--- a/FYP_Proposal_Template.docx
+++ b/FYP_Proposal_Template.docx
@@ -7447,19 +7447,6 @@
               <w:t xml:space="preserve"> </w:t>
             </w:r>
           </w:p>
-          <w:p>
-            <w:pPr>
-              <w:pStyle w:val="Heading2"/>
-              <w:numPr>
-                <w:ilvl w:val="0"/>
-                <w:numId w:val="0"/>
-              </w:numPr>
-              <w:ind w:left="540"/>
-              <w:rPr>
-                <w:sz w:val="20"/>
-              </w:rPr>
-            </w:pPr>
-          </w:p>
         </w:tc>
       </w:tr>
       <w:tr>
@@ -7952,6 +7939,7 @@
           <w:sz w:val="24"/>
           <w:szCs w:val="24"/>
         </w:rPr>
+        <w:lastRenderedPageBreak/>
         <w:t>2</w:t>
       </w:r>
       <w:r>
@@ -9246,7 +9234,6 @@
             </w:pPr>
             <w:bookmarkStart w:id="18" w:name="_Toc397026543"/>
             <w:r>
-              <w:lastRenderedPageBreak/>
               <w:t>Motivation and Need:</w:t>
             </w:r>
             <w:bookmarkEnd w:id="18"/>
@@ -9272,6 +9259,7 @@
                 <w:sz w:val="20"/>
                 <w:szCs w:val="22"/>
               </w:rPr>
+              <w:lastRenderedPageBreak/>
               <w:t>(Please describe the motivation and need for this work.)</w:t>
             </w:r>
           </w:p>
@@ -9307,23 +9295,32 @@
                 <w:sz w:val="22"/>
                 <w:szCs w:val="22"/>
               </w:rPr>
-              <w:t>The usage of traditional method and excel</w:t>
-            </w:r>
-            <w:r>
-              <w:rPr>
-                <w:rFonts w:ascii="Arial" w:hAnsi="Arial" w:cs="Arial"/>
-                <w:sz w:val="22"/>
-                <w:szCs w:val="22"/>
-              </w:rPr>
-              <w:t xml:space="preserve"> worksheet to manage the result</w:t>
-            </w:r>
-            <w:r>
-              <w:rPr>
-                <w:rFonts w:ascii="Arial" w:hAnsi="Arial" w:cs="Arial"/>
-                <w:sz w:val="22"/>
-                <w:szCs w:val="22"/>
-              </w:rPr>
-              <w:t xml:space="preserve"> of students of the college has been very difficult and it is going to become even more difficult as the number of students increase yearly</w:t>
+              <w:lastRenderedPageBreak/>
+              <w:t xml:space="preserve">The usage of traditional method </w:t>
+            </w:r>
+            <w:r>
+              <w:rPr>
+                <w:rFonts w:ascii="Arial" w:hAnsi="Arial" w:cs="Arial"/>
+                <w:sz w:val="22"/>
+                <w:szCs w:val="22"/>
+              </w:rPr>
+              <w:t>such as excel worksheet</w:t>
+            </w:r>
+            <w:r>
+              <w:rPr>
+                <w:rFonts w:ascii="Arial" w:hAnsi="Arial" w:cs="Arial"/>
+                <w:sz w:val="22"/>
+                <w:szCs w:val="22"/>
+              </w:rPr>
+              <w:t xml:space="preserve"> to manage the result</w:t>
+            </w:r>
+            <w:r>
+              <w:rPr>
+                <w:rFonts w:ascii="Arial" w:hAnsi="Arial" w:cs="Arial"/>
+                <w:sz w:val="22"/>
+                <w:szCs w:val="22"/>
+              </w:rPr>
+              <w:t xml:space="preserve"> of students of the college has been difficult and it is going to become even more difficult as the number of students increase yearly</w:t>
             </w:r>
             <w:r>
               <w:rPr>
@@ -9419,7 +9416,23 @@
                 <w:sz w:val="22"/>
                 <w:szCs w:val="22"/>
               </w:rPr>
-              <w:t xml:space="preserve"> information, get the statistics of students, details of students, etc.</w:t>
+              <w:t xml:space="preserve"> information, get the statistics of students</w:t>
+            </w:r>
+            <w:r>
+              <w:rPr>
+                <w:rFonts w:ascii="Arial" w:hAnsi="Arial" w:cs="Arial"/>
+                <w:sz w:val="22"/>
+                <w:szCs w:val="22"/>
+              </w:rPr>
+              <w:t xml:space="preserve"> such as number of students passed or failed in certain years</w:t>
+            </w:r>
+            <w:r>
+              <w:rPr>
+                <w:rFonts w:ascii="Arial" w:hAnsi="Arial" w:cs="Arial"/>
+                <w:sz w:val="22"/>
+                <w:szCs w:val="22"/>
+              </w:rPr>
+              <w:t>, details of students, etc.</w:t>
             </w:r>
             <w:r>
               <w:rPr>
@@ -10350,19 +10363,7 @@
                 <w:sz w:val="20"/>
                 <w:szCs w:val="22"/>
               </w:rPr>
-              <w:t xml:space="preserve"> Identify specialized equipment, facilities and infrastructure </w:t>
-            </w:r>
-            <w:r>
-              <w:rPr>
-                <w:rFonts w:ascii="Arial" w:hAnsi="Arial" w:cs="Arial"/>
-                <w:i/>
-                <w:iCs/>
-                <w:color w:val="666699"/>
-                <w:sz w:val="20"/>
-                <w:szCs w:val="22"/>
-              </w:rPr>
-              <w:lastRenderedPageBreak/>
-              <w:t>which are required for the project</w:t>
+              <w:t xml:space="preserve"> Identify specialized equipment, facilities and infrastructure which are required for the project</w:t>
             </w:r>
             <w:r>
               <w:rPr>
@@ -10434,25 +10435,761 @@
                 <w:szCs w:val="22"/>
               </w:rPr>
             </w:pPr>
+            <w:r>
+              <w:rPr>
+                <w:rFonts w:ascii="Arial" w:hAnsi="Arial" w:cs="Arial"/>
+                <w:b/>
+                <w:sz w:val="22"/>
+                <w:szCs w:val="22"/>
+              </w:rPr>
+              <w:lastRenderedPageBreak/>
+              <w:t>Methodology for Development</w:t>
+            </w:r>
           </w:p>
           <w:p>
             <w:pPr>
               <w:ind w:left="540"/>
               <w:rPr>
                 <w:rFonts w:ascii="Arial" w:hAnsi="Arial" w:cs="Arial"/>
-              </w:rPr>
-            </w:pPr>
+                <w:sz w:val="22"/>
+                <w:szCs w:val="22"/>
+              </w:rPr>
+            </w:pPr>
+            <w:r>
+              <w:rPr>
+                <w:rFonts w:ascii="Arial" w:hAnsi="Arial" w:cs="Arial"/>
+                <w:sz w:val="22"/>
+                <w:szCs w:val="22"/>
+              </w:rPr>
+              <w:t xml:space="preserve">The methodology for our project is based on the </w:t>
+            </w:r>
             <w:r>
               <w:rPr>
                 <w:rFonts w:ascii="Arial" w:hAnsi="Arial" w:cs="Arial"/>
                 <w:b/>
+                <w:i/>
+                <w:sz w:val="22"/>
+                <w:szCs w:val="22"/>
+              </w:rPr>
+              <w:t>Software Development Life Cycle (SDLC)</w:t>
+            </w:r>
+            <w:r>
+              <w:rPr>
+                <w:rFonts w:ascii="Arial" w:hAnsi="Arial" w:cs="Arial"/>
+                <w:sz w:val="22"/>
+                <w:szCs w:val="22"/>
+              </w:rPr>
+              <w:t xml:space="preserve"> We use a methodology that helps us design and develop complex systems using phased approach (aka Waterfall model). This approach is designed to make sure that we don’t move from one phase to another before we have assessed and verified the results of the current phase, and that we have all the necessary information to move on. This methodology also makes the software project management much simpler. </w:t>
+            </w:r>
+          </w:p>
+          <w:p>
+            <w:pPr>
+              <w:ind w:left="540"/>
+              <w:rPr>
+                <w:rFonts w:ascii="Arial" w:hAnsi="Arial" w:cs="Arial"/>
+                <w:sz w:val="22"/>
+                <w:szCs w:val="22"/>
+              </w:rPr>
+            </w:pPr>
+            <w:r>
+              <w:rPr>
+                <w:rFonts w:ascii="Arial" w:hAnsi="Arial" w:cs="Arial"/>
+                <w:sz w:val="22"/>
+                <w:szCs w:val="22"/>
+              </w:rPr>
+              <w:t>The SDLC helps us to define the “what”, work out “how”, and then develop and deliver a quality product by the “when”. System development as defined in SDLC version we are adopting consists of seven key phases. Following</w:t>
+            </w:r>
+            <w:r>
+              <w:rPr>
+                <w:rFonts w:ascii="Arial" w:hAnsi="Arial" w:cs="Arial"/>
+                <w:sz w:val="22"/>
+                <w:szCs w:val="22"/>
+              </w:rPr>
+              <w:t xml:space="preserve"> is a brief introduction to these key phases : </w:t>
+            </w:r>
+          </w:p>
+          <w:p>
+            <w:pPr>
+              <w:pStyle w:val="ListParagraph"/>
+              <w:numPr>
+                <w:ilvl w:val="0"/>
+                <w:numId w:val="35"/>
+              </w:numPr>
+              <w:rPr>
+                <w:rFonts w:ascii="Arial" w:hAnsi="Arial" w:cs="Arial"/>
+                <w:sz w:val="22"/>
+                <w:szCs w:val="22"/>
+              </w:rPr>
+            </w:pPr>
+            <w:r>
+              <w:rPr>
+                <w:rFonts w:ascii="Arial" w:hAnsi="Arial" w:cs="Arial"/>
+                <w:sz w:val="22"/>
+                <w:szCs w:val="22"/>
+              </w:rPr>
+              <w:t xml:space="preserve">Phase 1 : Capturing the Requirements – This phase </w:t>
+            </w:r>
+            <w:r>
+              <w:rPr>
+                <w:rFonts w:ascii="Arial" w:hAnsi="Arial" w:cs="Arial"/>
+                <w:sz w:val="22"/>
+                <w:szCs w:val="22"/>
+              </w:rPr>
+              <w:t>will involve</w:t>
+            </w:r>
+            <w:r>
+              <w:rPr>
+                <w:rFonts w:ascii="Arial" w:hAnsi="Arial" w:cs="Arial"/>
+                <w:sz w:val="22"/>
+                <w:szCs w:val="22"/>
+              </w:rPr>
+              <w:t xml:space="preserve"> sitting down with the college exam controller and the focal person who looks after the overall academic m</w:t>
+            </w:r>
+            <w:r>
+              <w:rPr>
+                <w:rFonts w:ascii="Arial" w:hAnsi="Arial" w:cs="Arial"/>
+                <w:sz w:val="22"/>
+                <w:szCs w:val="22"/>
+              </w:rPr>
+              <w:t>atters (Dean Academic Affairs), student management body (Dean Student Affairs)</w:t>
+            </w:r>
+            <w:r>
+              <w:rPr>
+                <w:rFonts w:ascii="Arial" w:hAnsi="Arial" w:cs="Arial"/>
+                <w:sz w:val="22"/>
+                <w:szCs w:val="22"/>
+              </w:rPr>
+              <w:t xml:space="preserve"> and do</w:t>
+            </w:r>
+            <w:r>
+              <w:rPr>
+                <w:rFonts w:ascii="Arial" w:hAnsi="Arial" w:cs="Arial"/>
+                <w:sz w:val="22"/>
+                <w:szCs w:val="22"/>
+              </w:rPr>
+              <w:t xml:space="preserve"> lot of listening, followed by a lot of writing. The end re</w:t>
+            </w:r>
+            <w:r>
+              <w:rPr>
+                <w:rFonts w:ascii="Arial" w:hAnsi="Arial" w:cs="Arial"/>
+                <w:sz w:val="22"/>
+                <w:szCs w:val="22"/>
+              </w:rPr>
+              <w:t>sult will be</w:t>
+            </w:r>
+            <w:r>
+              <w:rPr>
+                <w:rFonts w:ascii="Arial" w:hAnsi="Arial" w:cs="Arial"/>
+                <w:sz w:val="22"/>
+                <w:szCs w:val="22"/>
+              </w:rPr>
+              <w:t xml:space="preserve"> a document that defines what the college management requires in terms that the college management can understand</w:t>
+            </w:r>
+            <w:r>
+              <w:rPr>
+                <w:rFonts w:ascii="Arial" w:hAnsi="Arial" w:cs="Arial"/>
+                <w:sz w:val="22"/>
+                <w:szCs w:val="22"/>
+              </w:rPr>
+              <w:t>.</w:t>
+            </w:r>
+          </w:p>
+          <w:p>
+            <w:pPr>
+              <w:pStyle w:val="ListParagraph"/>
+              <w:numPr>
+                <w:ilvl w:val="0"/>
+                <w:numId w:val="35"/>
+              </w:numPr>
+              <w:rPr>
+                <w:rFonts w:ascii="Arial" w:hAnsi="Arial" w:cs="Arial"/>
+                <w:sz w:val="22"/>
+                <w:szCs w:val="22"/>
+              </w:rPr>
+            </w:pPr>
+            <w:r>
+              <w:rPr>
+                <w:rFonts w:ascii="Arial" w:hAnsi="Arial" w:cs="Arial"/>
+                <w:sz w:val="22"/>
+                <w:szCs w:val="22"/>
+              </w:rPr>
+              <w:t xml:space="preserve">Phase </w:t>
+            </w:r>
+            <w:r>
+              <w:rPr>
+                <w:rFonts w:ascii="Arial" w:hAnsi="Arial" w:cs="Arial"/>
+                <w:sz w:val="22"/>
+                <w:szCs w:val="22"/>
+              </w:rPr>
+              <w:t>2:</w:t>
+            </w:r>
+            <w:r>
+              <w:rPr>
+                <w:rFonts w:ascii="Arial" w:hAnsi="Arial" w:cs="Arial"/>
                 <w:sz w:val="22"/>
                 <w:szCs w:val="22"/>
               </w:rPr>
               <w:t xml:space="preserve"> </w:t>
             </w:r>
-          </w:p>
-        </w:tc>
+            <w:r>
+              <w:rPr>
+                <w:rFonts w:ascii="Arial" w:hAnsi="Arial" w:cs="Arial"/>
+                <w:sz w:val="22"/>
+                <w:szCs w:val="22"/>
+              </w:rPr>
+              <w:t xml:space="preserve">Analyzing the Requirements – In this process, we </w:t>
+            </w:r>
+            <w:r>
+              <w:rPr>
+                <w:rFonts w:ascii="Arial" w:hAnsi="Arial" w:cs="Arial"/>
+                <w:sz w:val="22"/>
+                <w:szCs w:val="22"/>
+              </w:rPr>
+              <w:t xml:space="preserve">will </w:t>
+            </w:r>
+            <w:r>
+              <w:rPr>
+                <w:rFonts w:ascii="Arial" w:hAnsi="Arial" w:cs="Arial"/>
+                <w:sz w:val="22"/>
+                <w:szCs w:val="22"/>
+              </w:rPr>
+              <w:t>develop</w:t>
+            </w:r>
+            <w:r>
+              <w:rPr>
+                <w:rFonts w:ascii="Arial" w:hAnsi="Arial" w:cs="Arial"/>
+                <w:sz w:val="22"/>
+                <w:szCs w:val="22"/>
+              </w:rPr>
+              <w:t xml:space="preserve"> </w:t>
+            </w:r>
+            <w:r>
+              <w:rPr>
+                <w:rFonts w:ascii="Arial" w:hAnsi="Arial" w:cs="Arial"/>
+                <w:sz w:val="22"/>
+                <w:szCs w:val="22"/>
+              </w:rPr>
+              <w:t xml:space="preserve">a deeper understanding of the requirements and </w:t>
+            </w:r>
+            <w:r>
+              <w:rPr>
+                <w:rFonts w:ascii="Arial" w:hAnsi="Arial" w:cs="Arial"/>
+                <w:sz w:val="22"/>
+                <w:szCs w:val="22"/>
+              </w:rPr>
+              <w:t xml:space="preserve">will </w:t>
+            </w:r>
+            <w:r>
+              <w:rPr>
+                <w:rFonts w:ascii="Arial" w:hAnsi="Arial" w:cs="Arial"/>
+                <w:sz w:val="22"/>
+                <w:szCs w:val="22"/>
+              </w:rPr>
+              <w:t>gather as much data</w:t>
+            </w:r>
+            <w:r>
+              <w:rPr>
+                <w:rFonts w:ascii="Arial" w:hAnsi="Arial" w:cs="Arial"/>
+                <w:sz w:val="22"/>
+                <w:szCs w:val="22"/>
+              </w:rPr>
+              <w:t xml:space="preserve"> we can</w:t>
+            </w:r>
+            <w:r>
+              <w:rPr>
+                <w:rFonts w:ascii="Arial" w:hAnsi="Arial" w:cs="Arial"/>
+                <w:sz w:val="22"/>
+                <w:szCs w:val="22"/>
+              </w:rPr>
+              <w:t xml:space="preserve"> </w:t>
+            </w:r>
+            <w:r>
+              <w:rPr>
+                <w:rFonts w:ascii="Arial" w:hAnsi="Arial" w:cs="Arial"/>
+                <w:sz w:val="22"/>
+                <w:szCs w:val="22"/>
+              </w:rPr>
+              <w:t>to help</w:t>
+            </w:r>
+            <w:r>
+              <w:rPr>
+                <w:rFonts w:ascii="Arial" w:hAnsi="Arial" w:cs="Arial"/>
+                <w:sz w:val="22"/>
+                <w:szCs w:val="22"/>
+              </w:rPr>
+              <w:t xml:space="preserve"> while</w:t>
+            </w:r>
+            <w:r>
+              <w:rPr>
+                <w:rFonts w:ascii="Arial" w:hAnsi="Arial" w:cs="Arial"/>
+                <w:sz w:val="22"/>
+                <w:szCs w:val="22"/>
+              </w:rPr>
+              <w:t xml:space="preserve"> design</w:t>
+            </w:r>
+            <w:r>
+              <w:rPr>
+                <w:rFonts w:ascii="Arial" w:hAnsi="Arial" w:cs="Arial"/>
+                <w:sz w:val="22"/>
+                <w:szCs w:val="22"/>
+              </w:rPr>
+              <w:t>ing</w:t>
+            </w:r>
+            <w:r>
+              <w:rPr>
+                <w:rFonts w:ascii="Arial" w:hAnsi="Arial" w:cs="Arial"/>
+                <w:sz w:val="22"/>
+                <w:szCs w:val="22"/>
+              </w:rPr>
+              <w:t xml:space="preserve"> the solution.</w:t>
+            </w:r>
+          </w:p>
+          <w:p>
+            <w:pPr>
+              <w:pStyle w:val="ListParagraph"/>
+              <w:numPr>
+                <w:ilvl w:val="0"/>
+                <w:numId w:val="35"/>
+              </w:numPr>
+              <w:rPr>
+                <w:rFonts w:ascii="Arial" w:hAnsi="Arial" w:cs="Arial"/>
+                <w:sz w:val="22"/>
+                <w:szCs w:val="22"/>
+              </w:rPr>
+            </w:pPr>
+            <w:r>
+              <w:rPr>
+                <w:rFonts w:ascii="Arial" w:hAnsi="Arial" w:cs="Arial"/>
+                <w:sz w:val="22"/>
+                <w:szCs w:val="22"/>
+              </w:rPr>
+              <w:t>Phase</w:t>
+            </w:r>
+            <w:r>
+              <w:rPr>
+                <w:rFonts w:ascii="Arial" w:hAnsi="Arial" w:cs="Arial"/>
+                <w:sz w:val="22"/>
+                <w:szCs w:val="22"/>
+              </w:rPr>
+              <w:t xml:space="preserve"> 3: Designing a Solution – After we understand the requirements and have analyzed them in detail, we will produce a design. This phase defines how the system will be built.</w:t>
+            </w:r>
+          </w:p>
+          <w:p>
+            <w:pPr>
+              <w:pStyle w:val="ListParagraph"/>
+              <w:numPr>
+                <w:ilvl w:val="0"/>
+                <w:numId w:val="35"/>
+              </w:numPr>
+              <w:rPr>
+                <w:rFonts w:ascii="Arial" w:hAnsi="Arial" w:cs="Arial"/>
+                <w:sz w:val="22"/>
+                <w:szCs w:val="22"/>
+              </w:rPr>
+            </w:pPr>
+            <w:r>
+              <w:rPr>
+                <w:rFonts w:ascii="Arial" w:hAnsi="Arial" w:cs="Arial"/>
+                <w:sz w:val="22"/>
+                <w:szCs w:val="22"/>
+              </w:rPr>
+              <w:t>Phase</w:t>
+            </w:r>
+            <w:r>
+              <w:rPr>
+                <w:rFonts w:ascii="Arial" w:hAnsi="Arial" w:cs="Arial"/>
+                <w:sz w:val="22"/>
+                <w:szCs w:val="22"/>
+              </w:rPr>
+              <w:t xml:space="preserve"> 4: Developing a Solution – From the “what” and the how, we will produce and test the individual, self-contained modules that will make up the solution.</w:t>
+            </w:r>
+          </w:p>
+          <w:p>
+            <w:pPr>
+              <w:pStyle w:val="ListParagraph"/>
+              <w:numPr>
+                <w:ilvl w:val="0"/>
+                <w:numId w:val="35"/>
+              </w:numPr>
+              <w:rPr>
+                <w:rFonts w:ascii="Arial" w:hAnsi="Arial" w:cs="Arial"/>
+                <w:sz w:val="22"/>
+                <w:szCs w:val="22"/>
+              </w:rPr>
+            </w:pPr>
+            <w:r>
+              <w:rPr>
+                <w:rFonts w:ascii="Arial" w:hAnsi="Arial" w:cs="Arial"/>
+                <w:sz w:val="22"/>
+                <w:szCs w:val="22"/>
+              </w:rPr>
+              <w:t>Phase</w:t>
+            </w:r>
+            <w:r>
+              <w:rPr>
+                <w:rFonts w:ascii="Arial" w:hAnsi="Arial" w:cs="Arial"/>
+                <w:sz w:val="22"/>
+                <w:szCs w:val="22"/>
+              </w:rPr>
+              <w:t xml:space="preserve"> 5: System Integration and Testing – We will now take all the modules developed in Phase 4 and put them together as a complete solution. For the first time, we can test the entire system as a cohesive entity. “We will confirm that we have a solid product that meets all the original requirements.</w:t>
+            </w:r>
+          </w:p>
+          <w:p>
+            <w:pPr>
+              <w:pStyle w:val="ListParagraph"/>
+              <w:numPr>
+                <w:ilvl w:val="0"/>
+                <w:numId w:val="35"/>
+              </w:numPr>
+              <w:rPr>
+                <w:rFonts w:ascii="Arial" w:hAnsi="Arial" w:cs="Arial"/>
+                <w:sz w:val="22"/>
+                <w:szCs w:val="22"/>
+              </w:rPr>
+            </w:pPr>
+            <w:r>
+              <w:rPr>
+                <w:rFonts w:ascii="Arial" w:hAnsi="Arial" w:cs="Arial"/>
+                <w:sz w:val="22"/>
+                <w:szCs w:val="22"/>
+              </w:rPr>
+              <w:t>Phase 6: Implementation and Acceptance by College Management</w:t>
+            </w:r>
+            <w:r>
+              <w:rPr>
+                <w:rFonts w:ascii="Arial" w:hAnsi="Arial" w:cs="Arial"/>
+                <w:sz w:val="22"/>
+                <w:szCs w:val="22"/>
+              </w:rPr>
+              <w:t xml:space="preserve"> –</w:t>
+            </w:r>
+            <w:r>
+              <w:rPr>
+                <w:rFonts w:ascii="Arial" w:hAnsi="Arial" w:cs="Arial"/>
+                <w:sz w:val="22"/>
+                <w:szCs w:val="22"/>
+              </w:rPr>
+              <w:t xml:space="preserve"> In this phase, we will implement the solution and prove, confirm</w:t>
+            </w:r>
+            <w:r>
+              <w:rPr>
+                <w:rFonts w:ascii="Arial" w:hAnsi="Arial" w:cs="Arial"/>
+                <w:sz w:val="22"/>
+                <w:szCs w:val="22"/>
+              </w:rPr>
+              <w:t xml:space="preserve"> with the college management that we have met the original requirements. (We are confident from the results of Phase 5 that this is a mere formality.)</w:t>
+            </w:r>
+          </w:p>
+          <w:p>
+            <w:pPr>
+              <w:pStyle w:val="ListParagraph"/>
+              <w:numPr>
+                <w:ilvl w:val="0"/>
+                <w:numId w:val="35"/>
+              </w:numPr>
+              <w:rPr>
+                <w:rFonts w:ascii="Arial" w:hAnsi="Arial" w:cs="Arial"/>
+                <w:sz w:val="22"/>
+                <w:szCs w:val="22"/>
+              </w:rPr>
+            </w:pPr>
+            <w:r>
+              <w:rPr>
+                <w:rFonts w:ascii="Arial" w:hAnsi="Arial" w:cs="Arial"/>
+                <w:sz w:val="22"/>
+                <w:szCs w:val="22"/>
+              </w:rPr>
+              <w:t xml:space="preserve">Phase 7: </w:t>
+            </w:r>
+            <w:r>
+              <w:rPr>
+                <w:rFonts w:ascii="Arial" w:hAnsi="Arial" w:cs="Arial"/>
+                <w:sz w:val="22"/>
+                <w:szCs w:val="22"/>
+              </w:rPr>
+              <w:t>Support and Training</w:t>
+            </w:r>
+            <w:r>
+              <w:rPr>
+                <w:rFonts w:ascii="Arial" w:hAnsi="Arial" w:cs="Arial"/>
+                <w:sz w:val="22"/>
+                <w:szCs w:val="22"/>
+              </w:rPr>
+              <w:t xml:space="preserve"> – The final phase of the project will include writing the manual for the system and training the users of the sy</w:t>
+            </w:r>
+            <w:r>
+              <w:rPr>
+                <w:rFonts w:ascii="Arial" w:hAnsi="Arial" w:cs="Arial"/>
+                <w:sz w:val="22"/>
+                <w:szCs w:val="22"/>
+              </w:rPr>
+              <w:t>s</w:t>
+            </w:r>
+            <w:r>
+              <w:rPr>
+                <w:rFonts w:ascii="Arial" w:hAnsi="Arial" w:cs="Arial"/>
+                <w:sz w:val="22"/>
+                <w:szCs w:val="22"/>
+              </w:rPr>
+              <w:t>tem</w:t>
+            </w:r>
+          </w:p>
+          <w:p>
+            <w:pPr>
+              <w:jc w:val="center"/>
+              <w:rPr>
+                <w:rFonts w:ascii="Arial" w:hAnsi="Arial" w:cs="Arial"/>
+                <w:sz w:val="22"/>
+                <w:szCs w:val="22"/>
+              </w:rPr>
+            </w:pPr>
+          </w:p>
+          <w:p>
+            <w:pPr>
+              <w:rPr>
+                <w:rFonts w:ascii="Arial" w:hAnsi="Arial" w:cs="Arial"/>
+                <w:sz w:val="22"/>
+                <w:szCs w:val="22"/>
+              </w:rPr>
+            </w:pPr>
+          </w:p>
+          <w:p>
+            <w:pPr>
+              <w:jc w:val="center"/>
+              <w:rPr>
+                <w:rFonts w:ascii="Arial" w:hAnsi="Arial" w:cs="Arial"/>
+                <w:sz w:val="22"/>
+                <w:szCs w:val="22"/>
+              </w:rPr>
+            </w:pPr>
+            <w:r>
+              <w:rPr>
+                <w:rFonts w:ascii="Arial" w:hAnsi="Arial" w:cs="Arial"/>
+                <w:noProof/>
+                <w:sz w:val="22"/>
+                <w:szCs w:val="22"/>
+                <w:lang w:eastAsia="en-US"/>
+              </w:rPr>
+              <w:lastRenderedPageBreak/>
+              <mc:AlternateContent>
+                <mc:Choice Requires="wps">
+                  <w:drawing>
+                    <wp:inline distT="0" distB="0" distL="0" distR="0">
+                      <wp:extent cx="5162550" cy="7305675"/>
+                      <wp:effectExtent l="0" t="0" r="19050" b="28575"/>
+                      <wp:docPr id="32" name="Rectangle 32"/>
+                      <wp:cNvGraphicFramePr/>
+                      <a:graphic xmlns:a="http://schemas.openxmlformats.org/drawingml/2006/main">
+                        <a:graphicData uri="http://schemas.microsoft.com/office/word/2010/wordprocessingShape">
+                          <wps:wsp>
+                            <wps:cNvSpPr/>
+                            <wps:spPr>
+                              <a:xfrm>
+                                <a:off x="0" y="0"/>
+                                <a:ext cx="5162550" cy="7305675"/>
+                              </a:xfrm>
+                              <a:prstGeom prst="rect">
+                                <a:avLst/>
+                              </a:prstGeom>
+                              <a:ln>
+                                <a:solidFill>
+                                  <a:schemeClr val="tx1"/>
+                                </a:solidFill>
+                              </a:ln>
+                            </wps:spPr>
+                            <wps:style>
+                              <a:lnRef idx="2">
+                                <a:schemeClr val="accent6"/>
+                              </a:lnRef>
+                              <a:fillRef idx="1">
+                                <a:schemeClr val="lt1"/>
+                              </a:fillRef>
+                              <a:effectRef idx="0">
+                                <a:schemeClr val="accent6"/>
+                              </a:effectRef>
+                              <a:fontRef idx="minor">
+                                <a:schemeClr val="dk1"/>
+                              </a:fontRef>
+                            </wps:style>
+                            <wps:txbx>
+                              <w:txbxContent>
+                                <w:p>
+                                  <w:pPr>
+                                    <w:jc w:val="center"/>
+                                  </w:pPr>
+                                  <w:r>
+                                    <w:rPr>
+                                      <w:noProof/>
+                                      <w:lang w:eastAsia="en-US"/>
+                                    </w:rPr>
+                                    <w:drawing>
+                                      <wp:inline distT="0" distB="0" distL="0" distR="0">
+                                        <wp:extent cx="3200400" cy="6886575"/>
+                                        <wp:effectExtent l="0" t="0" r="0" b="9525"/>
+                                        <wp:docPr id="33" name="Picture 33"/>
+                                        <wp:cNvGraphicFramePr>
+                                          <a:graphicFrameLocks xmlns:a="http://schemas.openxmlformats.org/drawingml/2006/main" noChangeAspect="1"/>
+                                        </wp:cNvGraphicFramePr>
+                                        <a:graphic xmlns:a="http://schemas.openxmlformats.org/drawingml/2006/main">
+                                          <a:graphicData uri="http://schemas.openxmlformats.org/drawingml/2006/picture">
+                                            <pic:pic xmlns:pic="http://schemas.openxmlformats.org/drawingml/2006/picture">
+                                              <pic:nvPicPr>
+                                                <pic:cNvPr id="0" name="Picture 7"/>
+                                                <pic:cNvPicPr>
+                                                  <a:picLocks noChangeAspect="1" noChangeArrowheads="1"/>
+                                                </pic:cNvPicPr>
+                                              </pic:nvPicPr>
+                                              <pic:blipFill>
+                                                <a:blip r:embed="rId11">
+                                                  <a:extLst>
+                                                    <a:ext uri="{28A0092B-C50C-407E-A947-70E740481C1C}">
+                                                      <a14:useLocalDpi xmlns:a14="http://schemas.microsoft.com/office/drawing/2010/main" val="0"/>
+                                                    </a:ext>
+                                                  </a:extLst>
+                                                </a:blip>
+                                                <a:srcRect/>
+                                                <a:stretch>
+                                                  <a:fillRect/>
+                                                </a:stretch>
+                                              </pic:blipFill>
+                                              <pic:spPr bwMode="auto">
+                                                <a:xfrm>
+                                                  <a:off x="0" y="0"/>
+                                                  <a:ext cx="3200400" cy="6886575"/>
+                                                </a:xfrm>
+                                                <a:prstGeom prst="rect">
+                                                  <a:avLst/>
+                                                </a:prstGeom>
+                                                <a:noFill/>
+                                                <a:ln>
+                                                  <a:noFill/>
+                                                </a:ln>
+                                              </pic:spPr>
+                                            </pic:pic>
+                                          </a:graphicData>
+                                        </a:graphic>
+                                      </wp:inline>
+                                    </w:drawing>
+                                  </w:r>
+                                </w:p>
+                              </w:txbxContent>
+                            </wps:txbx>
+                            <wps:bodyPr rot="0" spcFirstLastPara="0" vertOverflow="overflow" horzOverflow="overflow" vert="horz" wrap="square" lIns="91440" tIns="45720" rIns="91440" bIns="45720" numCol="1" spcCol="0" rtlCol="0" fromWordArt="0" anchor="ctr" anchorCtr="0" forceAA="0" compatLnSpc="1">
+                              <a:prstTxWarp prst="textNoShape">
+                                <a:avLst/>
+                              </a:prstTxWarp>
+                              <a:noAutofit/>
+                            </wps:bodyPr>
+                          </wps:wsp>
+                        </a:graphicData>
+                      </a:graphic>
+                    </wp:inline>
+                  </w:drawing>
+                </mc:Choice>
+                <mc:Fallback>
+                  <w:pict>
+                    <v:rect id="Rectangle 32" o:spid="_x0000_s1026" style="width:406.5pt;height:575.25pt;visibility:visible;mso-wrap-style:square;mso-left-percent:-10001;mso-top-percent:-10001;mso-position-horizontal:absolute;mso-position-horizontal-relative:char;mso-position-vertical:absolute;mso-position-vertical-relative:line;mso-left-percent:-10001;mso-top-percent:-10001;v-text-anchor:middle" o:gfxdata="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" fillcolor="white [3201]" strokecolor="black [3213]" strokeweight="1pt">
+                      <v:textbox>
+                        <w:txbxContent>
+                          <w:p>
+                            <w:pPr>
+                              <w:jc w:val="center"/>
+                            </w:pPr>
+                            <w:r>
+                              <w:rPr>
+                                <w:noProof/>
+                                <w:lang w:eastAsia="en-US"/>
+                              </w:rPr>
+                              <w:drawing>
+                                <wp:inline distT="0" distB="0" distL="0" distR="0">
+                                  <wp:extent cx="3200400" cy="6886575"/>
+                                  <wp:effectExtent l="0" t="0" r="0" b="9525"/>
+                                  <wp:docPr id="33" name="Picture 33"/>
+                                  <wp:cNvGraphicFramePr>
+                                    <a:graphicFrameLocks xmlns:a="http://schemas.openxmlformats.org/drawingml/2006/main" noChangeAspect="1"/>
+                                  </wp:cNvGraphicFramePr>
+                                  <a:graphic xmlns:a="http://schemas.openxmlformats.org/drawingml/2006/main">
+                                    <a:graphicData uri="http://schemas.openxmlformats.org/drawingml/2006/picture">
+                                      <pic:pic xmlns:pic="http://schemas.openxmlformats.org/drawingml/2006/picture">
+                                        <pic:nvPicPr>
+                                          <pic:cNvPr id="0" name="Picture 7"/>
+                                          <pic:cNvPicPr>
+                                            <a:picLocks noChangeAspect="1" noChangeArrowheads="1"/>
+                                          </pic:cNvPicPr>
+                                        </pic:nvPicPr>
+                                        <pic:blipFill>
+                                          <a:blip r:embed="rId11">
+                                            <a:extLst>
+                                              <a:ext uri="{28A0092B-C50C-407E-A947-70E740481C1C}">
+                                                <a14:useLocalDpi xmlns:a14="http://schemas.microsoft.com/office/drawing/2010/main" val="0"/>
+                                              </a:ext>
+                                            </a:extLst>
+                                          </a:blip>
+                                          <a:srcRect/>
+                                          <a:stretch>
+                                            <a:fillRect/>
+                                          </a:stretch>
+                                        </pic:blipFill>
+                                        <pic:spPr bwMode="auto">
+                                          <a:xfrm>
+                                            <a:off x="0" y="0"/>
+                                            <a:ext cx="3200400" cy="6886575"/>
+                                          </a:xfrm>
+                                          <a:prstGeom prst="rect">
+                                            <a:avLst/>
+                                          </a:prstGeom>
+                                          <a:noFill/>
+                                          <a:ln>
+                                            <a:noFill/>
+                                          </a:ln>
+                                        </pic:spPr>
+                                      </pic:pic>
+                                    </a:graphicData>
+                                  </a:graphic>
+                                </wp:inline>
+                              </w:drawing>
+                            </w:r>
+                          </w:p>
+                        </w:txbxContent>
+                      </v:textbox>
+                      <w10:anchorlock/>
+                    </v:rect>
+                  </w:pict>
+                </mc:Fallback>
+              </mc:AlternateContent>
+            </w:r>
+          </w:p>
+          <w:p>
+            <w:pPr>
+              <w:ind w:left="540"/>
+              <w:rPr>
+                <w:rFonts w:ascii="Arial" w:hAnsi="Arial" w:cs="Arial"/>
+                <w:b/>
+                <w:sz w:val="22"/>
+                <w:szCs w:val="22"/>
+              </w:rPr>
+            </w:pPr>
+          </w:p>
+          <w:p>
+            <w:pPr>
+              <w:ind w:left="540"/>
+              <w:rPr>
+                <w:rFonts w:ascii="Arial" w:hAnsi="Arial" w:cs="Arial"/>
+              </w:rPr>
+            </w:pPr>
+            <w:r>
+              <w:rPr>
+                <w:rFonts w:ascii="Arial" w:hAnsi="Arial" w:cs="Arial"/>
+                <w:b/>
+                <w:sz w:val="22"/>
+                <w:szCs w:val="22"/>
+              </w:rPr>
+              <w:t xml:space="preserve"> </w:t>
+            </w:r>
+          </w:p>
+        </w:tc>
+        <w:bookmarkStart w:id="24" w:name="_GoBack"/>
+        <w:bookmarkEnd w:id="24"/>
       </w:tr>
       <w:tr>
         <w:trPr>
@@ -10484,11 +11221,12 @@
               </w:tabs>
               <w:ind w:left="540" w:hanging="540"/>
             </w:pPr>
-            <w:bookmarkStart w:id="24" w:name="_Toc397026548"/>
-            <w:r>
+            <w:bookmarkStart w:id="25" w:name="_Toc397026548"/>
+            <w:r>
+              <w:lastRenderedPageBreak/>
               <w:t>Project Team:</w:t>
             </w:r>
-            <w:bookmarkEnd w:id="24"/>
+            <w:bookmarkEnd w:id="25"/>
             <w:r>
               <w:t xml:space="preserve">  </w:t>
             </w:r>
@@ -10516,6 +11254,7 @@
                 <w:sz w:val="20"/>
                 <w:szCs w:val="20"/>
               </w:rPr>
+              <w:lastRenderedPageBreak/>
               <w:t xml:space="preserve">(Please attach the curriculum </w:t>
             </w:r>
             <w:r>
@@ -10757,6 +11496,7 @@
                 <w:sz w:val="22"/>
                 <w:szCs w:val="22"/>
               </w:rPr>
+              <w:lastRenderedPageBreak/>
               <w:t>Title / Position</w:t>
             </w:r>
           </w:p>
@@ -11138,11 +11878,11 @@
                 <w:sz w:val="20"/>
               </w:rPr>
             </w:pPr>
-            <w:bookmarkStart w:id="25" w:name="_Toc397026549"/>
+            <w:bookmarkStart w:id="26" w:name="_Toc397026549"/>
             <w:r>
               <w:t>Team Structure:</w:t>
             </w:r>
-            <w:bookmarkEnd w:id="25"/>
+            <w:bookmarkEnd w:id="26"/>
           </w:p>
           <w:p>
             <w:pPr>
@@ -11273,7 +12013,7 @@
                   </wp:cNvGraphicFramePr>
                   <a:graphic xmlns:a="http://schemas.openxmlformats.org/drawingml/2006/main">
                     <a:graphicData uri="http://schemas.openxmlformats.org/drawingml/2006/diagram">
-                      <dgm:relIds xmlns:dgm="http://schemas.openxmlformats.org/drawingml/2006/diagram" xmlns:r="http://schemas.openxmlformats.org/officeDocument/2006/relationships" r:dm="rId11" r:lo="rId12" r:qs="rId13" r:cs="rId14"/>
+                      <dgm:relIds xmlns:dgm="http://schemas.openxmlformats.org/drawingml/2006/diagram" xmlns:r="http://schemas.openxmlformats.org/officeDocument/2006/relationships" r:dm="rId12" r:lo="rId13" r:qs="rId14" r:cs="rId15"/>
                     </a:graphicData>
                   </a:graphic>
                 </wp:inline>
@@ -11805,12 +12545,12 @@
                 <w:b w:val="0"/>
               </w:rPr>
             </w:pPr>
-            <w:bookmarkStart w:id="26" w:name="_Toc397026550"/>
+            <w:bookmarkStart w:id="27" w:name="_Toc397026550"/>
             <w:r>
               <w:lastRenderedPageBreak/>
               <w:t>Project Activities:</w:t>
             </w:r>
-            <w:bookmarkEnd w:id="26"/>
+            <w:bookmarkEnd w:id="27"/>
             <w:r>
               <w:rPr>
                 <w:b w:val="0"/>
@@ -11937,7 +12677,7 @@
                 <w:b w:val="0"/>
               </w:rPr>
             </w:pPr>
-            <w:bookmarkStart w:id="27" w:name="_Toc397026551"/>
+            <w:bookmarkStart w:id="28" w:name="_Toc397026551"/>
             <w:r>
               <w:t>Key Milestones</w:t>
             </w:r>
@@ -11947,7 +12687,7 @@
             <w:r>
               <w:t>:</w:t>
             </w:r>
-            <w:bookmarkEnd w:id="27"/>
+            <w:bookmarkEnd w:id="28"/>
             <w:r>
               <w:rPr>
                 <w:b w:val="0"/>
@@ -13114,14 +13854,13 @@
           <w:szCs w:val="24"/>
         </w:rPr>
       </w:pPr>
-      <w:bookmarkStart w:id="28" w:name="_Toc172516614"/>
-      <w:bookmarkStart w:id="29" w:name="_Toc397026552"/>
+      <w:bookmarkStart w:id="29" w:name="_Toc172516614"/>
+      <w:bookmarkStart w:id="30" w:name="_Toc397026552"/>
       <w:r>
         <w:rPr>
           <w:sz w:val="24"/>
           <w:szCs w:val="24"/>
         </w:rPr>
-        <w:lastRenderedPageBreak/>
         <w:t>5</w:t>
       </w:r>
       <w:r>
@@ -13139,8 +13878,8 @@
         <w:tab/>
         <w:t>Benefits of the Project</w:t>
       </w:r>
-      <w:bookmarkEnd w:id="28"/>
       <w:bookmarkEnd w:id="29"/>
+      <w:bookmarkEnd w:id="30"/>
     </w:p>
     <w:tbl>
       <w:tblPr>
@@ -13186,11 +13925,11 @@
                 <w:sz w:val="20"/>
               </w:rPr>
             </w:pPr>
-            <w:bookmarkStart w:id="30" w:name="_Toc397026553"/>
+            <w:bookmarkStart w:id="31" w:name="_Toc397026553"/>
             <w:r>
               <w:t>Direct Customers / Beneficiaries of the Project:</w:t>
             </w:r>
-            <w:bookmarkEnd w:id="30"/>
+            <w:bookmarkEnd w:id="31"/>
             <w:r>
               <w:t xml:space="preserve"> </w:t>
             </w:r>
@@ -13293,11 +14032,12 @@
                 <w:b w:val="0"/>
               </w:rPr>
             </w:pPr>
-            <w:bookmarkStart w:id="31" w:name="_Toc397026554"/>
-            <w:r>
+            <w:bookmarkStart w:id="32" w:name="_Toc397026554"/>
+            <w:r>
+              <w:lastRenderedPageBreak/>
               <w:t>Outputs Expected from the Project:</w:t>
             </w:r>
-            <w:bookmarkEnd w:id="31"/>
+            <w:bookmarkEnd w:id="32"/>
           </w:p>
         </w:tc>
       </w:tr>
@@ -13376,8 +14116,8 @@
           <w:szCs w:val="24"/>
         </w:rPr>
       </w:pPr>
-      <w:bookmarkStart w:id="32" w:name="_Toc172516620"/>
       <w:bookmarkStart w:id="33" w:name="_Toc397026555"/>
+      <w:bookmarkStart w:id="34" w:name="_Toc172516620"/>
       <w:r>
         <w:rPr>
           <w:sz w:val="24"/>
@@ -13449,11 +14189,11 @@
               </w:tabs>
               <w:ind w:left="540" w:hanging="540"/>
             </w:pPr>
-            <w:bookmarkStart w:id="34" w:name="_Toc397026556"/>
+            <w:bookmarkStart w:id="35" w:name="_Toc397026556"/>
             <w:r>
               <w:t>Risks of the Project:</w:t>
             </w:r>
-            <w:bookmarkEnd w:id="34"/>
+            <w:bookmarkEnd w:id="35"/>
             <w:r>
               <w:t xml:space="preserve"> </w:t>
             </w:r>
@@ -13993,14 +14733,14 @@
                 <w:bCs/>
               </w:rPr>
             </w:pPr>
-            <w:bookmarkStart w:id="35" w:name="_Toc397026557"/>
+            <w:bookmarkStart w:id="36" w:name="_Toc397026557"/>
             <w:r>
               <w:rPr>
                 <w:bCs/>
               </w:rPr>
               <w:t>A1.   Comments:</w:t>
             </w:r>
-            <w:bookmarkEnd w:id="35"/>
+            <w:bookmarkEnd w:id="36"/>
           </w:p>
         </w:tc>
       </w:tr>
@@ -14063,7 +14803,7 @@
           </w:p>
         </w:tc>
       </w:tr>
-      <w:bookmarkEnd w:id="32"/>
+      <w:bookmarkEnd w:id="34"/>
     </w:tbl>
     <w:p>
       <w:pPr>
@@ -14094,8 +14834,8 @@
           <w:szCs w:val="24"/>
         </w:rPr>
       </w:pPr>
-      <w:bookmarkStart w:id="36" w:name="_Toc260300129"/>
-      <w:bookmarkStart w:id="37" w:name="_Toc397026558"/>
+      <w:bookmarkStart w:id="37" w:name="_Toc260300129"/>
+      <w:bookmarkStart w:id="38" w:name="_Toc397026558"/>
       <w:r>
         <w:rPr>
           <w:sz w:val="24"/>
@@ -14124,8 +14864,8 @@
         </w:rPr>
         <w:t>Project Approval Certificate</w:t>
       </w:r>
-      <w:bookmarkEnd w:id="36"/>
       <w:bookmarkEnd w:id="37"/>
+      <w:bookmarkEnd w:id="38"/>
     </w:p>
     <w:tbl>
       <w:tblPr>
@@ -14626,7 +15366,6 @@
                       <w:sz w:val="22"/>
                       <w:szCs w:val="22"/>
                     </w:rPr>
-                    <w:lastRenderedPageBreak/>
                     <w:t>Name:</w:t>
                   </w:r>
                 </w:p>
@@ -15492,9 +16231,7 @@
           <w:sz w:val="24"/>
         </w:rPr>
       </w:pPr>
-      <w:bookmarkStart w:id="38" w:name="_Toc397026559"/>
-      <w:bookmarkStart w:id="39" w:name="_GoBack"/>
-      <w:bookmarkEnd w:id="39"/>
+      <w:bookmarkStart w:id="39" w:name="_Toc397026559"/>
       <w:r>
         <w:rPr>
           <w:sz w:val="24"/>
@@ -15520,7 +16257,7 @@
         </w:rPr>
         <w:t xml:space="preserve"> Comments</w:t>
       </w:r>
-      <w:bookmarkEnd w:id="38"/>
+      <w:bookmarkEnd w:id="39"/>
     </w:p>
     <w:p/>
     <w:p>
@@ -16951,7 +17688,7 @@
           <w:rFonts w:ascii="Arial" w:hAnsi="Arial" w:cs="Arial"/>
         </w:rPr>
         <w:sectPr>
-          <w:footerReference w:type="default" r:id="rId16"/>
+          <w:footerReference w:type="default" r:id="rId17"/>
           <w:pgSz w:w="12240" w:h="15840"/>
           <w:pgMar w:top="1440" w:right="1080" w:bottom="1440" w:left="1800" w:header="720" w:footer="720" w:gutter="0"/>
           <w:pgNumType w:start="1"/>
@@ -17150,7 +17887,7 @@
                           </pic:cNvPicPr>
                         </pic:nvPicPr>
                         <pic:blipFill>
-                          <a:blip r:embed="rId17">
+                          <a:blip r:embed="rId18">
                             <a:extLst>
                               <a:ext uri="{28A0092B-C50C-407E-A947-70E740481C1C}">
                                 <a14:useLocalDpi xmlns:a14="http://schemas.microsoft.com/office/drawing/2010/main" val="0"/>
@@ -17271,7 +18008,7 @@
           </mc:Choice>
           <mc:Fallback>
             <w:pict>
-              <v:group id="Group 20" o:spid="_x0000_s1026" style="width:612pt;height:147pt;mso-position-horizontal-relative:char;mso-position-vertical-relative:line" coordorigin="1440,4365" coordsize="12240,2940" o:gfxdata="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">
+              <v:group id="Group 20" o:spid="_x0000_s1027" style="width:612pt;height:147pt;mso-position-horizontal-relative:char;mso-position-vertical-relative:line" coordorigin="1440,4365" coordsize="12240,2940" o:gfxdata="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">
                 <v:shapetype id="_x0000_t75" coordsize="21600,21600" o:spt="75" o:preferrelative="t" path="m@4@5l@4@11@9@11@9@5xe" filled="f" stroked="f">
                   <v:stroke joinstyle="miter"/>
                   <v:formulas>
@@ -17291,14 +18028,14 @@
                   <v:path o:extrusionok="f" gradientshapeok="t" o:connecttype="rect"/>
                   <o:lock v:ext="edit" aspectratio="t"/>
                 </v:shapetype>
-                <v:shape id="Picture 18" o:spid="_x0000_s1027" type="#_x0000_t75" alt="ProjectSchedule" style="position:absolute;left:1440;top:4365;width:12240;height:2940;visibility:visible;mso-wrap-style:square" o:gfxdata="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">
-                  <v:imagedata r:id="rId18" o:title="ProjectSchedule"/>
+                <v:shape id="Picture 18" o:spid="_x0000_s1028" type="#_x0000_t75" alt="ProjectSchedule" style="position:absolute;left:1440;top:4365;width:12240;height:2940;visibility:visible;mso-wrap-style:square" o:gfxdata="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">
+                  <v:imagedata r:id="rId19" o:title="ProjectSchedule"/>
                 </v:shape>
                 <v:shapetype id="_x0000_t202" coordsize="21600,21600" o:spt="202" path="m,l,21600r21600,l21600,xe">
                   <v:stroke joinstyle="miter"/>
                   <v:path gradientshapeok="t" o:connecttype="rect"/>
                 </v:shapetype>
-                <v:shape id="Text Box 16" o:spid="_x0000_s1028" type="#_x0000_t202" style="position:absolute;left:7515;top:5580;width:3060;height:720;visibility:visible;mso-wrap-style:square;v-text-anchor:top" o:gfxdata="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" filled="f" stroked="f">
+                <v:shape id="Text Box 16" o:spid="_x0000_s1029" type="#_x0000_t202" style="position:absolute;left:7515;top:5580;width:3060;height:720;visibility:visible;mso-wrap-style:square;v-text-anchor:top" o:gfxdata="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" filled="f" stroked="f">
                   <v:textbox>
                     <w:txbxContent>
                       <w:p>
@@ -17340,7 +18077,7 @@
           <w:rFonts w:ascii="Arial" w:hAnsi="Arial" w:cs="Arial"/>
         </w:rPr>
         <w:sectPr>
-          <w:footerReference w:type="default" r:id="rId19"/>
+          <w:footerReference w:type="default" r:id="rId20"/>
           <w:pgSz w:w="15840" w:h="12240" w:orient="landscape"/>
           <w:pgMar w:top="1800" w:right="1440" w:bottom="1080" w:left="1440" w:header="720" w:footer="720" w:gutter="0"/>
           <w:cols w:space="720"/>
@@ -23562,7 +24299,7 @@
         <w:sz w:val="20"/>
         <w:szCs w:val="20"/>
       </w:rPr>
-      <w:t>9</w:t>
+      <w:t>10</w:t>
     </w:r>
     <w:r>
       <w:rPr>
@@ -23649,7 +24386,7 @@
         <w:sz w:val="20"/>
         <w:szCs w:val="20"/>
       </w:rPr>
-      <w:t>15</w:t>
+      <w:t>17</w:t>
     </w:r>
     <w:r>
       <w:rPr>
@@ -23692,13 +24429,7 @@
       <w:jc w:val="right"/>
     </w:pPr>
     <w:r>
-      <w:t>D</w:t>
-    </w:r>
-    <w:r>
-      <w:t>epartment of Information Technology</w:t>
-    </w:r>
-    <w:r>
-      <w:t xml:space="preserve">               </w:t>
+      <w:t xml:space="preserve">Department of Information Technology               </w:t>
     </w:r>
     <w:r>
       <w:tab/>
@@ -26638,6 +27369,119 @@
     </w:lvl>
   </w:abstractNum>
   <w:abstractNum w:abstractNumId="24">
+    <w:nsid w:val="6F0A2E7A"/>
+    <w:multiLevelType w:val="hybridMultilevel"/>
+    <w:tmpl w:val="961AD66E"/>
+    <w:lvl w:ilvl="0" w:tplc="04090001">
+      <w:start w:val="1"/>
+      <w:numFmt w:val="bullet"/>
+      <w:lvlText w:val=""/>
+      <w:lvlJc w:val="left"/>
+      <w:pPr>
+        <w:ind w:left="1260" w:hanging="360"/>
+      </w:pPr>
+      <w:rPr>
+        <w:rFonts w:ascii="Symbol" w:hAnsi="Symbol" w:hint="default"/>
+      </w:rPr>
+    </w:lvl>
+    <w:lvl w:ilvl="1" w:tplc="04090003" w:tentative="1">
+      <w:start w:val="1"/>
+      <w:numFmt w:val="bullet"/>
+      <w:lvlText w:val="o"/>
+      <w:lvlJc w:val="left"/>
+      <w:pPr>
+        <w:ind w:left="1980" w:hanging="360"/>
+      </w:pPr>
+      <w:rPr>
+        <w:rFonts w:ascii="Courier New" w:hAnsi="Courier New" w:cs="Courier New" w:hint="default"/>
+      </w:rPr>
+    </w:lvl>
+    <w:lvl w:ilvl="2" w:tplc="04090005" w:tentative="1">
+      <w:start w:val="1"/>
+      <w:numFmt w:val="bullet"/>
+      <w:lvlText w:val=""/>
+      <w:lvlJc w:val="left"/>
+      <w:pPr>
+        <w:ind w:left="2700" w:hanging="360"/>
+      </w:pPr>
+      <w:rPr>
+        <w:rFonts w:ascii="Wingdings" w:hAnsi="Wingdings" w:hint="default"/>
+      </w:rPr>
+    </w:lvl>
+    <w:lvl w:ilvl="3" w:tplc="04090001" w:tentative="1">
+      <w:start w:val="1"/>
+      <w:numFmt w:val="bullet"/>
+      <w:lvlText w:val=""/>
+      <w:lvlJc w:val="left"/>
+      <w:pPr>
+        <w:ind w:left="3420" w:hanging="360"/>
+      </w:pPr>
+      <w:rPr>
+        <w:rFonts w:ascii="Symbol" w:hAnsi="Symbol" w:hint="default"/>
+      </w:rPr>
+    </w:lvl>
+    <w:lvl w:ilvl="4" w:tplc="04090003" w:tentative="1">
+      <w:start w:val="1"/>
+      <w:numFmt w:val="bullet"/>
+      <w:lvlText w:val="o"/>
+      <w:lvlJc w:val="left"/>
+      <w:pPr>
+        <w:ind w:left="4140" w:hanging="360"/>
+      </w:pPr>
+      <w:rPr>
+        <w:rFonts w:ascii="Courier New" w:hAnsi="Courier New" w:cs="Courier New" w:hint="default"/>
+      </w:rPr>
+    </w:lvl>
+    <w:lvl w:ilvl="5" w:tplc="04090005" w:tentative="1">
+      <w:start w:val="1"/>
+      <w:numFmt w:val="bullet"/>
+      <w:lvlText w:val=""/>
+      <w:lvlJc w:val="left"/>
+      <w:pPr>
+        <w:ind w:left="4860" w:hanging="360"/>
+      </w:pPr>
+      <w:rPr>
+        <w:rFonts w:ascii="Wingdings" w:hAnsi="Wingdings" w:hint="default"/>
+      </w:rPr>
+    </w:lvl>
+    <w:lvl w:ilvl="6" w:tplc="04090001" w:tentative="1">
+      <w:start w:val="1"/>
+      <w:numFmt w:val="bullet"/>
+      <w:lvlText w:val=""/>
+      <w:lvlJc w:val="left"/>
+      <w:pPr>
+        <w:ind w:left="5580" w:hanging="360"/>
+      </w:pPr>
+      <w:rPr>
+        <w:rFonts w:ascii="Symbol" w:hAnsi="Symbol" w:hint="default"/>
+      </w:rPr>
+    </w:lvl>
+    <w:lvl w:ilvl="7" w:tplc="04090003" w:tentative="1">
+      <w:start w:val="1"/>
+      <w:numFmt w:val="bullet"/>
+      <w:lvlText w:val="o"/>
+      <w:lvlJc w:val="left"/>
+      <w:pPr>
+        <w:ind w:left="6300" w:hanging="360"/>
+      </w:pPr>
+      <w:rPr>
+        <w:rFonts w:ascii="Courier New" w:hAnsi="Courier New" w:cs="Courier New" w:hint="default"/>
+      </w:rPr>
+    </w:lvl>
+    <w:lvl w:ilvl="8" w:tplc="04090005" w:tentative="1">
+      <w:start w:val="1"/>
+      <w:numFmt w:val="bullet"/>
+      <w:lvlText w:val=""/>
+      <w:lvlJc w:val="left"/>
+      <w:pPr>
+        <w:ind w:left="7020" w:hanging="360"/>
+      </w:pPr>
+      <w:rPr>
+        <w:rFonts w:ascii="Wingdings" w:hAnsi="Wingdings" w:hint="default"/>
+      </w:rPr>
+    </w:lvl>
+  </w:abstractNum>
+  <w:abstractNum w:abstractNumId="25">
     <w:nsid w:val="730A1203"/>
     <w:multiLevelType w:val="hybridMultilevel"/>
     <w:tmpl w:val="6C66E142"/>
@@ -26958,7 +27802,7 @@
     <w:abstractNumId w:val="6"/>
   </w:num>
   <w:num w:numId="25">
-    <w:abstractNumId w:val="24"/>
+    <w:abstractNumId w:val="25"/>
   </w:num>
   <w:num w:numId="26">
     <w:abstractNumId w:val="13"/>
@@ -27013,6 +27857,9 @@
   </w:num>
   <w:num w:numId="34">
     <w:abstractNumId w:val="20"/>
+  </w:num>
+  <w:num w:numId="35">
+    <w:abstractNumId w:val="24"/>
   </w:num>
 </w:numbering>
 </file>
@@ -27555,6 +28402,17 @@
       <w:szCs w:val="21"/>
       <w:lang w:eastAsia="en-US"/>
     </w:rPr>
+  </w:style>
+  <w:style w:type="paragraph" w:styleId="ListParagraph">
+    <w:name w:val="List Paragraph"/>
+    <w:basedOn w:val="Normal"/>
+    <w:uiPriority w:val="34"/>
+    <w:qFormat/>
+    <w:rsid w:val="00AF2382"/>
+    <w:pPr>
+      <w:ind w:left="720"/>
+      <w:contextualSpacing/>
+    </w:pPr>
   </w:style>
 </w:styles>
 </file>
@@ -29204,56 +30062,56 @@
     </dgm:pt>
   </dgm:ptLst>
   <dgm:cxnLst>
-    <dgm:cxn modelId="{427FE745-11FC-4FFB-9F0C-5621D13CB8E1}" type="presOf" srcId="{D7F139EF-D940-4D40-8CE7-3256E5EF29BC}" destId="{10D0DB8F-0471-4302-8F6D-F2AA4442CDC9}" srcOrd="0" destOrd="0" presId="urn:microsoft.com/office/officeart/2005/8/layout/hierarchy1"/>
+    <dgm:cxn modelId="{9DE73BA1-37D6-467D-B7C8-A1A6349DA94A}" type="presOf" srcId="{D7F139EF-D940-4D40-8CE7-3256E5EF29BC}" destId="{10D0DB8F-0471-4302-8F6D-F2AA4442CDC9}" srcOrd="0" destOrd="0" presId="urn:microsoft.com/office/officeart/2005/8/layout/hierarchy1"/>
+    <dgm:cxn modelId="{C2CC14C8-0A8C-454F-B040-789635DA7F08}" type="presOf" srcId="{05029F50-E33F-45F1-9948-1C63C182634D}" destId="{460CDB34-4EF0-4787-B1B9-10E2A1614613}" srcOrd="0" destOrd="0" presId="urn:microsoft.com/office/officeart/2005/8/layout/hierarchy1"/>
+    <dgm:cxn modelId="{51EF3D87-994E-4906-95FD-7EC4D88EEA09}" type="presOf" srcId="{A5ADF21F-B1AB-4A45-ADB5-3A37BD725F81}" destId="{544DF0E3-5859-4DCA-B6CA-F9D7EB32B611}" srcOrd="0" destOrd="0" presId="urn:microsoft.com/office/officeart/2005/8/layout/hierarchy1"/>
+    <dgm:cxn modelId="{EA812EC4-E15F-4FB2-B225-BB9293C5F402}" type="presOf" srcId="{C33D910E-A947-4468-AE93-6612C0D134A4}" destId="{08EC7C98-5367-47EE-AA1F-B298A49A847D}" srcOrd="0" destOrd="0" presId="urn:microsoft.com/office/officeart/2005/8/layout/hierarchy1"/>
     <dgm:cxn modelId="{3E27938B-F890-498E-8214-2267488719C8}" srcId="{05029F50-E33F-45F1-9948-1C63C182634D}" destId="{825BBFDA-1F5F-45B9-ACED-ADAC4BE85D76}" srcOrd="1" destOrd="0" parTransId="{89CD8D17-C662-4BF0-A0C4-7FC2938A7634}" sibTransId="{9E05DB52-2309-4A4D-9009-59FB9A089099}"/>
-    <dgm:cxn modelId="{08BF656E-3474-4EEC-837E-B92EB5B18F66}" type="presOf" srcId="{B1085557-3FA7-4186-AE71-6B1AE7793629}" destId="{D5DE80BD-D2E4-4076-B6EC-714427993AB7}" srcOrd="0" destOrd="0" presId="urn:microsoft.com/office/officeart/2005/8/layout/hierarchy1"/>
-    <dgm:cxn modelId="{9A1156C7-A41F-413B-9429-47ED41A6DE5D}" type="presOf" srcId="{9DF8CF31-7825-4F45-8EA5-6ED102E008FB}" destId="{A20F3D32-0A36-478E-AD36-153A68612C29}" srcOrd="0" destOrd="0" presId="urn:microsoft.com/office/officeart/2005/8/layout/hierarchy1"/>
+    <dgm:cxn modelId="{3D2E764D-9E2E-4E5B-89EB-07418D705055}" type="presOf" srcId="{39DA04DA-C95A-4DEB-A594-307F333A2F65}" destId="{C34D0238-4AB9-419D-9CC4-193C782DFF20}" srcOrd="0" destOrd="0" presId="urn:microsoft.com/office/officeart/2005/8/layout/hierarchy1"/>
     <dgm:cxn modelId="{FD28D9BD-03B8-48C3-907C-925D285C0D01}" srcId="{05029F50-E33F-45F1-9948-1C63C182634D}" destId="{B1085557-3FA7-4186-AE71-6B1AE7793629}" srcOrd="2" destOrd="0" parTransId="{9DF8CF31-7825-4F45-8EA5-6ED102E008FB}" sibTransId="{3C397275-D6C5-468D-BCE2-C39EC40DA7D2}"/>
     <dgm:cxn modelId="{23EF97F3-2CDF-40BC-BD89-F4E1C77B2590}" srcId="{D7F139EF-D940-4D40-8CE7-3256E5EF29BC}" destId="{A5ADF21F-B1AB-4A45-ADB5-3A37BD725F81}" srcOrd="0" destOrd="0" parTransId="{97D6A8EF-26C5-472D-84C1-4906E6BB8284}" sibTransId="{9AA83137-E1DA-409C-ABA7-21995818D9C8}"/>
-    <dgm:cxn modelId="{23404B3C-8D14-48CD-B64C-A42BF8E989BE}" type="presOf" srcId="{22B2EA05-DF5D-4090-8115-027C4892B30C}" destId="{AA77A97D-3644-4081-8296-E94CB9A1FC6B}" srcOrd="0" destOrd="0" presId="urn:microsoft.com/office/officeart/2005/8/layout/hierarchy1"/>
-    <dgm:cxn modelId="{686ED3E1-F181-49AB-AAC2-9E757098A794}" type="presOf" srcId="{05029F50-E33F-45F1-9948-1C63C182634D}" destId="{460CDB34-4EF0-4787-B1B9-10E2A1614613}" srcOrd="0" destOrd="0" presId="urn:microsoft.com/office/officeart/2005/8/layout/hierarchy1"/>
-    <dgm:cxn modelId="{9B122EB1-A1F8-4D16-822D-4BD4B7DC5B71}" type="presOf" srcId="{89CD8D17-C662-4BF0-A0C4-7FC2938A7634}" destId="{AFA4D8D5-3DDC-424F-A013-57D8CC5A3AD5}" srcOrd="0" destOrd="0" presId="urn:microsoft.com/office/officeart/2005/8/layout/hierarchy1"/>
-    <dgm:cxn modelId="{7082649C-8553-4A9B-84A4-ABA8E3452FD2}" type="presOf" srcId="{C33D910E-A947-4468-AE93-6612C0D134A4}" destId="{08EC7C98-5367-47EE-AA1F-B298A49A847D}" srcOrd="0" destOrd="0" presId="urn:microsoft.com/office/officeart/2005/8/layout/hierarchy1"/>
-    <dgm:cxn modelId="{CE4DF1E8-785C-4008-BBB3-266B80A84C71}" type="presOf" srcId="{39DA04DA-C95A-4DEB-A594-307F333A2F65}" destId="{C34D0238-4AB9-419D-9CC4-193C782DFF20}" srcOrd="0" destOrd="0" presId="urn:microsoft.com/office/officeart/2005/8/layout/hierarchy1"/>
+    <dgm:cxn modelId="{7905F24D-921C-4B66-A051-80E6358E0471}" type="presOf" srcId="{22B2EA05-DF5D-4090-8115-027C4892B30C}" destId="{AA77A97D-3644-4081-8296-E94CB9A1FC6B}" srcOrd="0" destOrd="0" presId="urn:microsoft.com/office/officeart/2005/8/layout/hierarchy1"/>
+    <dgm:cxn modelId="{75D34522-672B-4A3F-A1D5-A21B66A68961}" type="presOf" srcId="{B1085557-3FA7-4186-AE71-6B1AE7793629}" destId="{D5DE80BD-D2E4-4076-B6EC-714427993AB7}" srcOrd="0" destOrd="0" presId="urn:microsoft.com/office/officeart/2005/8/layout/hierarchy1"/>
+    <dgm:cxn modelId="{39776091-D95F-4D09-B6CC-F578437BB8E6}" type="presOf" srcId="{825BBFDA-1F5F-45B9-ACED-ADAC4BE85D76}" destId="{59242A66-4265-49F8-B875-47DCE2683C48}" srcOrd="0" destOrd="0" presId="urn:microsoft.com/office/officeart/2005/8/layout/hierarchy1"/>
     <dgm:cxn modelId="{4F9269F7-BF20-4B29-9818-F54169F769FC}" srcId="{A5ADF21F-B1AB-4A45-ADB5-3A37BD725F81}" destId="{05029F50-E33F-45F1-9948-1C63C182634D}" srcOrd="0" destOrd="0" parTransId="{22B2EA05-DF5D-4090-8115-027C4892B30C}" sibTransId="{22983C78-51B6-43C8-ADC8-6275B22BCFCE}"/>
-    <dgm:cxn modelId="{1A1C6AEB-4247-45D9-AF65-09CE3F5C1DB0}" type="presOf" srcId="{A5ADF21F-B1AB-4A45-ADB5-3A37BD725F81}" destId="{544DF0E3-5859-4DCA-B6CA-F9D7EB32B611}" srcOrd="0" destOrd="0" presId="urn:microsoft.com/office/officeart/2005/8/layout/hierarchy1"/>
+    <dgm:cxn modelId="{A3708825-A1C3-4579-95E6-1435742BDD8D}" type="presOf" srcId="{89CD8D17-C662-4BF0-A0C4-7FC2938A7634}" destId="{AFA4D8D5-3DDC-424F-A013-57D8CC5A3AD5}" srcOrd="0" destOrd="0" presId="urn:microsoft.com/office/officeart/2005/8/layout/hierarchy1"/>
+    <dgm:cxn modelId="{B65ECB13-5943-4795-9CBB-41B23FEE8905}" type="presOf" srcId="{9DF8CF31-7825-4F45-8EA5-6ED102E008FB}" destId="{A20F3D32-0A36-478E-AD36-153A68612C29}" srcOrd="0" destOrd="0" presId="urn:microsoft.com/office/officeart/2005/8/layout/hierarchy1"/>
     <dgm:cxn modelId="{FE98F7F4-9C9E-45D6-B8D8-CCE507AA1771}" srcId="{05029F50-E33F-45F1-9948-1C63C182634D}" destId="{39DA04DA-C95A-4DEB-A594-307F333A2F65}" srcOrd="0" destOrd="0" parTransId="{C33D910E-A947-4468-AE93-6612C0D134A4}" sibTransId="{382909F3-FA27-4844-B0A5-C12D1F3DC11B}"/>
-    <dgm:cxn modelId="{BD2C6835-D713-48B6-9C8E-B80CD3C40973}" type="presOf" srcId="{825BBFDA-1F5F-45B9-ACED-ADAC4BE85D76}" destId="{59242A66-4265-49F8-B875-47DCE2683C48}" srcOrd="0" destOrd="0" presId="urn:microsoft.com/office/officeart/2005/8/layout/hierarchy1"/>
-    <dgm:cxn modelId="{87FDCB59-57C9-4F8F-8BDB-C8D9DAB2C2D4}" type="presParOf" srcId="{10D0DB8F-0471-4302-8F6D-F2AA4442CDC9}" destId="{BA688CC6-2987-484F-93EF-47635B80C87B}" srcOrd="0" destOrd="0" presId="urn:microsoft.com/office/officeart/2005/8/layout/hierarchy1"/>
-    <dgm:cxn modelId="{F0865BC2-F108-459D-91F4-1EBF520A5703}" type="presParOf" srcId="{BA688CC6-2987-484F-93EF-47635B80C87B}" destId="{B8EF88A0-E543-487F-8FB0-EE12ADAA3765}" srcOrd="0" destOrd="0" presId="urn:microsoft.com/office/officeart/2005/8/layout/hierarchy1"/>
-    <dgm:cxn modelId="{108E6DF0-F962-470F-948D-671A91CA021A}" type="presParOf" srcId="{B8EF88A0-E543-487F-8FB0-EE12ADAA3765}" destId="{4D1130D1-820D-4B47-8FC8-6F605DBFBF10}" srcOrd="0" destOrd="0" presId="urn:microsoft.com/office/officeart/2005/8/layout/hierarchy1"/>
-    <dgm:cxn modelId="{018A1F6B-C165-432A-8486-349E13719C70}" type="presParOf" srcId="{B8EF88A0-E543-487F-8FB0-EE12ADAA3765}" destId="{544DF0E3-5859-4DCA-B6CA-F9D7EB32B611}" srcOrd="1" destOrd="0" presId="urn:microsoft.com/office/officeart/2005/8/layout/hierarchy1"/>
-    <dgm:cxn modelId="{36519FEA-EA58-4647-8A6A-82DE8ECF6F56}" type="presParOf" srcId="{BA688CC6-2987-484F-93EF-47635B80C87B}" destId="{E206B8ED-E552-4DF4-BDC6-0D0F497845A8}" srcOrd="1" destOrd="0" presId="urn:microsoft.com/office/officeart/2005/8/layout/hierarchy1"/>
-    <dgm:cxn modelId="{4F02B9B4-90C9-45F1-84CB-6643E898A436}" type="presParOf" srcId="{E206B8ED-E552-4DF4-BDC6-0D0F497845A8}" destId="{AA77A97D-3644-4081-8296-E94CB9A1FC6B}" srcOrd="0" destOrd="0" presId="urn:microsoft.com/office/officeart/2005/8/layout/hierarchy1"/>
-    <dgm:cxn modelId="{238A1306-1C91-4232-B376-E15938A675A8}" type="presParOf" srcId="{E206B8ED-E552-4DF4-BDC6-0D0F497845A8}" destId="{7064EFFC-838B-42D0-BD0B-4EA11A550C7D}" srcOrd="1" destOrd="0" presId="urn:microsoft.com/office/officeart/2005/8/layout/hierarchy1"/>
-    <dgm:cxn modelId="{561C1C10-1966-404F-87E5-6B08A1B3D0C4}" type="presParOf" srcId="{7064EFFC-838B-42D0-BD0B-4EA11A550C7D}" destId="{C7773559-CE98-4754-96D3-EA8B86E29346}" srcOrd="0" destOrd="0" presId="urn:microsoft.com/office/officeart/2005/8/layout/hierarchy1"/>
-    <dgm:cxn modelId="{F74E7EE4-7F2D-473F-8F9C-2441C3C46D93}" type="presParOf" srcId="{C7773559-CE98-4754-96D3-EA8B86E29346}" destId="{541C44DD-42DB-4287-93D9-D914C935F3A2}" srcOrd="0" destOrd="0" presId="urn:microsoft.com/office/officeart/2005/8/layout/hierarchy1"/>
-    <dgm:cxn modelId="{D828C009-DCBB-4977-A3F4-7E9E88BD78C8}" type="presParOf" srcId="{C7773559-CE98-4754-96D3-EA8B86E29346}" destId="{460CDB34-4EF0-4787-B1B9-10E2A1614613}" srcOrd="1" destOrd="0" presId="urn:microsoft.com/office/officeart/2005/8/layout/hierarchy1"/>
-    <dgm:cxn modelId="{CF0A8004-7067-4CC5-AB30-94A5A77BAADC}" type="presParOf" srcId="{7064EFFC-838B-42D0-BD0B-4EA11A550C7D}" destId="{F8B02315-9E17-4537-8F53-DF77431FDC6E}" srcOrd="1" destOrd="0" presId="urn:microsoft.com/office/officeart/2005/8/layout/hierarchy1"/>
-    <dgm:cxn modelId="{6C16BD07-BE98-469A-8AA4-6A7A1CDBA72F}" type="presParOf" srcId="{F8B02315-9E17-4537-8F53-DF77431FDC6E}" destId="{08EC7C98-5367-47EE-AA1F-B298A49A847D}" srcOrd="0" destOrd="0" presId="urn:microsoft.com/office/officeart/2005/8/layout/hierarchy1"/>
-    <dgm:cxn modelId="{518DAC75-81A0-4225-ACFC-BAF4884A0FCA}" type="presParOf" srcId="{F8B02315-9E17-4537-8F53-DF77431FDC6E}" destId="{1E55F807-FB2B-44F6-B733-B22511E05403}" srcOrd="1" destOrd="0" presId="urn:microsoft.com/office/officeart/2005/8/layout/hierarchy1"/>
-    <dgm:cxn modelId="{768FB4EE-EA6E-4ADF-9A9D-E8A759091BAE}" type="presParOf" srcId="{1E55F807-FB2B-44F6-B733-B22511E05403}" destId="{4D9974EF-1ACE-4C54-B9AF-6CB37851AF18}" srcOrd="0" destOrd="0" presId="urn:microsoft.com/office/officeart/2005/8/layout/hierarchy1"/>
-    <dgm:cxn modelId="{E159F075-EE72-42B8-8480-FC5CAEF312D8}" type="presParOf" srcId="{4D9974EF-1ACE-4C54-B9AF-6CB37851AF18}" destId="{E6EDBDD8-2905-4B4D-87AB-E3B94A5642C1}" srcOrd="0" destOrd="0" presId="urn:microsoft.com/office/officeart/2005/8/layout/hierarchy1"/>
-    <dgm:cxn modelId="{28D8FE3F-536F-417E-BA9F-3316DD72A770}" type="presParOf" srcId="{4D9974EF-1ACE-4C54-B9AF-6CB37851AF18}" destId="{C34D0238-4AB9-419D-9CC4-193C782DFF20}" srcOrd="1" destOrd="0" presId="urn:microsoft.com/office/officeart/2005/8/layout/hierarchy1"/>
-    <dgm:cxn modelId="{1A7942C6-8D73-4AFB-858D-5EDCC8848B92}" type="presParOf" srcId="{1E55F807-FB2B-44F6-B733-B22511E05403}" destId="{0D1A0748-226F-426B-8D03-123A60A28AE4}" srcOrd="1" destOrd="0" presId="urn:microsoft.com/office/officeart/2005/8/layout/hierarchy1"/>
-    <dgm:cxn modelId="{8FEEA8C1-17ED-4F6D-BA07-792E219F2A9A}" type="presParOf" srcId="{F8B02315-9E17-4537-8F53-DF77431FDC6E}" destId="{AFA4D8D5-3DDC-424F-A013-57D8CC5A3AD5}" srcOrd="2" destOrd="0" presId="urn:microsoft.com/office/officeart/2005/8/layout/hierarchy1"/>
-    <dgm:cxn modelId="{3AF0983E-1F3A-4FDB-99BC-33FD2DB0FE0C}" type="presParOf" srcId="{F8B02315-9E17-4537-8F53-DF77431FDC6E}" destId="{36A93084-665E-449F-B557-1A729392912D}" srcOrd="3" destOrd="0" presId="urn:microsoft.com/office/officeart/2005/8/layout/hierarchy1"/>
-    <dgm:cxn modelId="{6028EC6E-2A93-4871-9BCD-2E4E63E313FD}" type="presParOf" srcId="{36A93084-665E-449F-B557-1A729392912D}" destId="{1FAD09A8-86A6-493E-A38B-B5EB928C5F43}" srcOrd="0" destOrd="0" presId="urn:microsoft.com/office/officeart/2005/8/layout/hierarchy1"/>
-    <dgm:cxn modelId="{3BA3D73A-D193-416A-9620-5C4544B60B71}" type="presParOf" srcId="{1FAD09A8-86A6-493E-A38B-B5EB928C5F43}" destId="{68950E7D-B129-4609-8923-A8E1E0022D9D}" srcOrd="0" destOrd="0" presId="urn:microsoft.com/office/officeart/2005/8/layout/hierarchy1"/>
-    <dgm:cxn modelId="{AD520AFB-CA1A-43FD-8409-0B12BA40F6BB}" type="presParOf" srcId="{1FAD09A8-86A6-493E-A38B-B5EB928C5F43}" destId="{59242A66-4265-49F8-B875-47DCE2683C48}" srcOrd="1" destOrd="0" presId="urn:microsoft.com/office/officeart/2005/8/layout/hierarchy1"/>
-    <dgm:cxn modelId="{F81FA118-09E1-40E0-84C9-CBE726B483F1}" type="presParOf" srcId="{36A93084-665E-449F-B557-1A729392912D}" destId="{7E97CE65-57FC-4B99-A6DE-07095BC65D5E}" srcOrd="1" destOrd="0" presId="urn:microsoft.com/office/officeart/2005/8/layout/hierarchy1"/>
-    <dgm:cxn modelId="{E34B7AF7-E8A6-411E-8410-33FC907A3B55}" type="presParOf" srcId="{F8B02315-9E17-4537-8F53-DF77431FDC6E}" destId="{A20F3D32-0A36-478E-AD36-153A68612C29}" srcOrd="4" destOrd="0" presId="urn:microsoft.com/office/officeart/2005/8/layout/hierarchy1"/>
-    <dgm:cxn modelId="{1C79101B-534C-42E3-A0B3-68DD441D27D8}" type="presParOf" srcId="{F8B02315-9E17-4537-8F53-DF77431FDC6E}" destId="{33E6029A-69F4-4847-9BED-C1BA41B7DE76}" srcOrd="5" destOrd="0" presId="urn:microsoft.com/office/officeart/2005/8/layout/hierarchy1"/>
-    <dgm:cxn modelId="{8F3A5C22-042D-428B-84CA-63131C1EBBF1}" type="presParOf" srcId="{33E6029A-69F4-4847-9BED-C1BA41B7DE76}" destId="{17C4D0C8-F19E-4043-AD0D-21EBF421FE5E}" srcOrd="0" destOrd="0" presId="urn:microsoft.com/office/officeart/2005/8/layout/hierarchy1"/>
-    <dgm:cxn modelId="{79BC4270-AD75-4855-8D32-F07E79EA6CA2}" type="presParOf" srcId="{17C4D0C8-F19E-4043-AD0D-21EBF421FE5E}" destId="{93CDA3E5-8871-4FB5-9AF9-76C4BBBFE1CA}" srcOrd="0" destOrd="0" presId="urn:microsoft.com/office/officeart/2005/8/layout/hierarchy1"/>
-    <dgm:cxn modelId="{B7E5E9FD-0895-40A1-BFEA-55B847FDC750}" type="presParOf" srcId="{17C4D0C8-F19E-4043-AD0D-21EBF421FE5E}" destId="{D5DE80BD-D2E4-4076-B6EC-714427993AB7}" srcOrd="1" destOrd="0" presId="urn:microsoft.com/office/officeart/2005/8/layout/hierarchy1"/>
-    <dgm:cxn modelId="{997220FF-B10C-4224-B238-72929F3982DA}" type="presParOf" srcId="{33E6029A-69F4-4847-9BED-C1BA41B7DE76}" destId="{DE2A021B-5B76-4899-90B0-9E394B745F62}" srcOrd="1" destOrd="0" presId="urn:microsoft.com/office/officeart/2005/8/layout/hierarchy1"/>
+    <dgm:cxn modelId="{36C76081-2C8D-4B85-A54B-D13C26F91886}" type="presParOf" srcId="{10D0DB8F-0471-4302-8F6D-F2AA4442CDC9}" destId="{BA688CC6-2987-484F-93EF-47635B80C87B}" srcOrd="0" destOrd="0" presId="urn:microsoft.com/office/officeart/2005/8/layout/hierarchy1"/>
+    <dgm:cxn modelId="{A579D633-8728-4935-913C-D14C28F082F1}" type="presParOf" srcId="{BA688CC6-2987-484F-93EF-47635B80C87B}" destId="{B8EF88A0-E543-487F-8FB0-EE12ADAA3765}" srcOrd="0" destOrd="0" presId="urn:microsoft.com/office/officeart/2005/8/layout/hierarchy1"/>
+    <dgm:cxn modelId="{A8852E88-24EB-4A44-8694-753F84F459DF}" type="presParOf" srcId="{B8EF88A0-E543-487F-8FB0-EE12ADAA3765}" destId="{4D1130D1-820D-4B47-8FC8-6F605DBFBF10}" srcOrd="0" destOrd="0" presId="urn:microsoft.com/office/officeart/2005/8/layout/hierarchy1"/>
+    <dgm:cxn modelId="{0AE00D68-2CD7-49B7-AFD4-FD1E85765D6C}" type="presParOf" srcId="{B8EF88A0-E543-487F-8FB0-EE12ADAA3765}" destId="{544DF0E3-5859-4DCA-B6CA-F9D7EB32B611}" srcOrd="1" destOrd="0" presId="urn:microsoft.com/office/officeart/2005/8/layout/hierarchy1"/>
+    <dgm:cxn modelId="{161F89AD-E5B4-4590-9629-E55221862F03}" type="presParOf" srcId="{BA688CC6-2987-484F-93EF-47635B80C87B}" destId="{E206B8ED-E552-4DF4-BDC6-0D0F497845A8}" srcOrd="1" destOrd="0" presId="urn:microsoft.com/office/officeart/2005/8/layout/hierarchy1"/>
+    <dgm:cxn modelId="{62D1AEC9-B292-40F8-9D73-A04C611DB4C1}" type="presParOf" srcId="{E206B8ED-E552-4DF4-BDC6-0D0F497845A8}" destId="{AA77A97D-3644-4081-8296-E94CB9A1FC6B}" srcOrd="0" destOrd="0" presId="urn:microsoft.com/office/officeart/2005/8/layout/hierarchy1"/>
+    <dgm:cxn modelId="{832F3EDE-52AC-4660-BAB1-9DFA732C0F98}" type="presParOf" srcId="{E206B8ED-E552-4DF4-BDC6-0D0F497845A8}" destId="{7064EFFC-838B-42D0-BD0B-4EA11A550C7D}" srcOrd="1" destOrd="0" presId="urn:microsoft.com/office/officeart/2005/8/layout/hierarchy1"/>
+    <dgm:cxn modelId="{65FC747F-9A81-4EA2-AD5A-DDA810A1D5C3}" type="presParOf" srcId="{7064EFFC-838B-42D0-BD0B-4EA11A550C7D}" destId="{C7773559-CE98-4754-96D3-EA8B86E29346}" srcOrd="0" destOrd="0" presId="urn:microsoft.com/office/officeart/2005/8/layout/hierarchy1"/>
+    <dgm:cxn modelId="{6D8422AF-7B8A-4A54-B57E-4F26E56F2785}" type="presParOf" srcId="{C7773559-CE98-4754-96D3-EA8B86E29346}" destId="{541C44DD-42DB-4287-93D9-D914C935F3A2}" srcOrd="0" destOrd="0" presId="urn:microsoft.com/office/officeart/2005/8/layout/hierarchy1"/>
+    <dgm:cxn modelId="{C0BF042F-FFC4-4B22-859D-EA87A60AD5D1}" type="presParOf" srcId="{C7773559-CE98-4754-96D3-EA8B86E29346}" destId="{460CDB34-4EF0-4787-B1B9-10E2A1614613}" srcOrd="1" destOrd="0" presId="urn:microsoft.com/office/officeart/2005/8/layout/hierarchy1"/>
+    <dgm:cxn modelId="{9D316CF5-14F6-45C9-9F68-1247C51F032F}" type="presParOf" srcId="{7064EFFC-838B-42D0-BD0B-4EA11A550C7D}" destId="{F8B02315-9E17-4537-8F53-DF77431FDC6E}" srcOrd="1" destOrd="0" presId="urn:microsoft.com/office/officeart/2005/8/layout/hierarchy1"/>
+    <dgm:cxn modelId="{9300E09D-C69A-42E4-BD35-11238726947B}" type="presParOf" srcId="{F8B02315-9E17-4537-8F53-DF77431FDC6E}" destId="{08EC7C98-5367-47EE-AA1F-B298A49A847D}" srcOrd="0" destOrd="0" presId="urn:microsoft.com/office/officeart/2005/8/layout/hierarchy1"/>
+    <dgm:cxn modelId="{4044B590-F95B-4D86-96DF-D331A51AE294}" type="presParOf" srcId="{F8B02315-9E17-4537-8F53-DF77431FDC6E}" destId="{1E55F807-FB2B-44F6-B733-B22511E05403}" srcOrd="1" destOrd="0" presId="urn:microsoft.com/office/officeart/2005/8/layout/hierarchy1"/>
+    <dgm:cxn modelId="{6B2F1C23-10B7-4D79-956F-496412553085}" type="presParOf" srcId="{1E55F807-FB2B-44F6-B733-B22511E05403}" destId="{4D9974EF-1ACE-4C54-B9AF-6CB37851AF18}" srcOrd="0" destOrd="0" presId="urn:microsoft.com/office/officeart/2005/8/layout/hierarchy1"/>
+    <dgm:cxn modelId="{E40A645A-9AC3-491C-807B-6C710241C5CF}" type="presParOf" srcId="{4D9974EF-1ACE-4C54-B9AF-6CB37851AF18}" destId="{E6EDBDD8-2905-4B4D-87AB-E3B94A5642C1}" srcOrd="0" destOrd="0" presId="urn:microsoft.com/office/officeart/2005/8/layout/hierarchy1"/>
+    <dgm:cxn modelId="{C069478C-91BA-4391-8DE8-0973EA725829}" type="presParOf" srcId="{4D9974EF-1ACE-4C54-B9AF-6CB37851AF18}" destId="{C34D0238-4AB9-419D-9CC4-193C782DFF20}" srcOrd="1" destOrd="0" presId="urn:microsoft.com/office/officeart/2005/8/layout/hierarchy1"/>
+    <dgm:cxn modelId="{B499D53E-FF92-4D55-82D2-F8F7F813F898}" type="presParOf" srcId="{1E55F807-FB2B-44F6-B733-B22511E05403}" destId="{0D1A0748-226F-426B-8D03-123A60A28AE4}" srcOrd="1" destOrd="0" presId="urn:microsoft.com/office/officeart/2005/8/layout/hierarchy1"/>
+    <dgm:cxn modelId="{10AFEBA0-ABCB-4E15-90B6-473AD8DD3B25}" type="presParOf" srcId="{F8B02315-9E17-4537-8F53-DF77431FDC6E}" destId="{AFA4D8D5-3DDC-424F-A013-57D8CC5A3AD5}" srcOrd="2" destOrd="0" presId="urn:microsoft.com/office/officeart/2005/8/layout/hierarchy1"/>
+    <dgm:cxn modelId="{082773D3-827F-4C6F-8542-8BD1AED99F96}" type="presParOf" srcId="{F8B02315-9E17-4537-8F53-DF77431FDC6E}" destId="{36A93084-665E-449F-B557-1A729392912D}" srcOrd="3" destOrd="0" presId="urn:microsoft.com/office/officeart/2005/8/layout/hierarchy1"/>
+    <dgm:cxn modelId="{95174988-DB71-450B-A584-4EE01CCFF06E}" type="presParOf" srcId="{36A93084-665E-449F-B557-1A729392912D}" destId="{1FAD09A8-86A6-493E-A38B-B5EB928C5F43}" srcOrd="0" destOrd="0" presId="urn:microsoft.com/office/officeart/2005/8/layout/hierarchy1"/>
+    <dgm:cxn modelId="{09A324C0-36A1-4340-B15D-4C40D8CBF018}" type="presParOf" srcId="{1FAD09A8-86A6-493E-A38B-B5EB928C5F43}" destId="{68950E7D-B129-4609-8923-A8E1E0022D9D}" srcOrd="0" destOrd="0" presId="urn:microsoft.com/office/officeart/2005/8/layout/hierarchy1"/>
+    <dgm:cxn modelId="{FA9E9F40-2521-4394-98B0-B0BFB94C3CF3}" type="presParOf" srcId="{1FAD09A8-86A6-493E-A38B-B5EB928C5F43}" destId="{59242A66-4265-49F8-B875-47DCE2683C48}" srcOrd="1" destOrd="0" presId="urn:microsoft.com/office/officeart/2005/8/layout/hierarchy1"/>
+    <dgm:cxn modelId="{98848D3A-FBC2-4F36-B81E-1D7714043B64}" type="presParOf" srcId="{36A93084-665E-449F-B557-1A729392912D}" destId="{7E97CE65-57FC-4B99-A6DE-07095BC65D5E}" srcOrd="1" destOrd="0" presId="urn:microsoft.com/office/officeart/2005/8/layout/hierarchy1"/>
+    <dgm:cxn modelId="{6F02DB7F-B3F2-4905-A7FD-42F29466D810}" type="presParOf" srcId="{F8B02315-9E17-4537-8F53-DF77431FDC6E}" destId="{A20F3D32-0A36-478E-AD36-153A68612C29}" srcOrd="4" destOrd="0" presId="urn:microsoft.com/office/officeart/2005/8/layout/hierarchy1"/>
+    <dgm:cxn modelId="{939F7011-C1E8-43B3-AE5E-4359CB05F563}" type="presParOf" srcId="{F8B02315-9E17-4537-8F53-DF77431FDC6E}" destId="{33E6029A-69F4-4847-9BED-C1BA41B7DE76}" srcOrd="5" destOrd="0" presId="urn:microsoft.com/office/officeart/2005/8/layout/hierarchy1"/>
+    <dgm:cxn modelId="{FD718B74-7FB7-429B-B4A7-0D77301468B1}" type="presParOf" srcId="{33E6029A-69F4-4847-9BED-C1BA41B7DE76}" destId="{17C4D0C8-F19E-4043-AD0D-21EBF421FE5E}" srcOrd="0" destOrd="0" presId="urn:microsoft.com/office/officeart/2005/8/layout/hierarchy1"/>
+    <dgm:cxn modelId="{D7E99332-9323-45B2-8743-88C9D1E46E74}" type="presParOf" srcId="{17C4D0C8-F19E-4043-AD0D-21EBF421FE5E}" destId="{93CDA3E5-8871-4FB5-9AF9-76C4BBBFE1CA}" srcOrd="0" destOrd="0" presId="urn:microsoft.com/office/officeart/2005/8/layout/hierarchy1"/>
+    <dgm:cxn modelId="{EBBAB84F-C2D3-42E9-B707-7CEB0C88BD31}" type="presParOf" srcId="{17C4D0C8-F19E-4043-AD0D-21EBF421FE5E}" destId="{D5DE80BD-D2E4-4076-B6EC-714427993AB7}" srcOrd="1" destOrd="0" presId="urn:microsoft.com/office/officeart/2005/8/layout/hierarchy1"/>
+    <dgm:cxn modelId="{23DA131C-8A5B-4913-ACA0-375277ECFBC1}" type="presParOf" srcId="{33E6029A-69F4-4847-9BED-C1BA41B7DE76}" destId="{DE2A021B-5B76-4899-90B0-9E394B745F62}" srcOrd="1" destOrd="0" presId="urn:microsoft.com/office/officeart/2005/8/layout/hierarchy1"/>
   </dgm:cxnLst>
   <dgm:bg/>
   <dgm:whole/>
   <dgm:extLst>
     <a:ext uri="http://schemas.microsoft.com/office/drawing/2008/diagram">
-      <dsp:dataModelExt xmlns:dsp="http://schemas.microsoft.com/office/drawing/2008/diagram" relId="rId15" minVer="http://schemas.openxmlformats.org/drawingml/2006/diagram"/>
+      <dsp:dataModelExt xmlns:dsp="http://schemas.microsoft.com/office/drawing/2008/diagram" relId="rId16" minVer="http://schemas.openxmlformats.org/drawingml/2006/diagram"/>
     </a:ext>
   </dgm:extLst>
 </dgm:dataModel>
@@ -32020,7 +32878,7 @@
 </file>
 
 <file path=customXml/itemProps1.xml><?xml version="1.0" encoding="utf-8"?>
-<ds:datastoreItem xmlns:ds="http://schemas.openxmlformats.org/officeDocument/2006/customXml" ds:itemID="{6BD28D99-0295-465E-8172-33710F6DAEAF}">
+<ds:datastoreItem xmlns:ds="http://schemas.openxmlformats.org/officeDocument/2006/customXml" ds:itemID="{B07C8EA4-63E8-431C-868A-E2947152848B}">
   <ds:schemaRefs>
     <ds:schemaRef ds:uri="http://schemas.openxmlformats.org/officeDocument/2006/bibliography"/>
   </ds:schemaRefs>

--- a/FYP_Proposal_Template.docx
+++ b/FYP_Proposal_Template.docx
@@ -9403,15 +9403,15 @@
                 <w:sz w:val="22"/>
                 <w:szCs w:val="22"/>
               </w:rPr>
-              <w:t>, manage and update the students</w:t>
-            </w:r>
-            <w:r>
-              <w:rPr>
-                <w:rFonts w:ascii="Arial" w:hAnsi="Arial" w:cs="Arial"/>
-                <w:sz w:val="22"/>
-                <w:szCs w:val="22"/>
-              </w:rPr>
-              <w:t>’</w:t>
+              <w:t>, manage and update the student</w:t>
+            </w:r>
+            <w:r>
+              <w:rPr>
+                <w:rFonts w:ascii="Arial" w:hAnsi="Arial" w:cs="Arial"/>
+                <w:sz w:val="22"/>
+                <w:szCs w:val="22"/>
+              </w:rPr>
+              <w:t>’s</w:t>
             </w:r>
             <w:r>
               <w:rPr>
@@ -10434,6 +10434,71 @@
                 <w:szCs w:val="22"/>
               </w:rPr>
             </w:pPr>
+            <w:r>
+              <w:rPr>
+                <w:rFonts w:ascii="Arial" w:hAnsi="Arial" w:cs="Arial"/>
+                <w:b/>
+                <w:sz w:val="22"/>
+                <w:szCs w:val="22"/>
+              </w:rPr>
+              <w:lastRenderedPageBreak/>
+              <w:t>Methodology for Development</w:t>
+            </w:r>
+          </w:p>
+          <w:p>
+            <w:pPr>
+              <w:ind w:left="540"/>
+              <w:rPr>
+                <w:rFonts w:ascii="Arial" w:hAnsi="Arial" w:cs="Arial"/>
+                <w:sz w:val="22"/>
+                <w:szCs w:val="22"/>
+              </w:rPr>
+            </w:pPr>
+            <w:r>
+              <w:rPr>
+                <w:rFonts w:ascii="Arial" w:hAnsi="Arial" w:cs="Arial"/>
+                <w:sz w:val="22"/>
+                <w:szCs w:val="22"/>
+              </w:rPr>
+              <w:t xml:space="preserve">The methodology for our project is based on the </w:t>
+            </w:r>
+            <w:r>
+              <w:rPr>
+                <w:rFonts w:ascii="Arial" w:hAnsi="Arial" w:cs="Arial"/>
+                <w:b/>
+                <w:i/>
+                <w:sz w:val="22"/>
+                <w:szCs w:val="22"/>
+              </w:rPr>
+              <w:t>Software Development Life Cycle (SDLC)</w:t>
+            </w:r>
+            <w:r>
+              <w:rPr>
+                <w:rFonts w:ascii="Arial" w:hAnsi="Arial" w:cs="Arial"/>
+                <w:sz w:val="22"/>
+                <w:szCs w:val="22"/>
+              </w:rPr>
+              <w:t xml:space="preserve"> We use a methodology that helps us design and develop complex systems using phased approach (aka Waterfall model). This approach is designed to make sure that we don’t move from one phase to another before we have assessed and verified the results of the current phase, and that we have all the necessary information to move on. This methodology also makes the software project management much simpler. </w:t>
+            </w:r>
+          </w:p>
+          <w:p>
+            <w:pPr>
+              <w:ind w:left="540"/>
+              <w:rPr>
+                <w:rFonts w:ascii="Arial" w:hAnsi="Arial" w:cs="Arial"/>
+                <w:b/>
+                <w:sz w:val="22"/>
+                <w:szCs w:val="22"/>
+              </w:rPr>
+            </w:pPr>
+            <w:r>
+              <w:rPr>
+                <w:rFonts w:ascii="Arial" w:hAnsi="Arial" w:cs="Arial"/>
+                <w:sz w:val="22"/>
+                <w:szCs w:val="22"/>
+              </w:rPr>
+              <w:t>The SDLC helps us to define the “what”, work out “how”, and then develop and deliver a quality product by the “when”. System development as defined in SDLC version we are adopting consists of seven key phases. Following is a brief introduction to this</w:t>
+            </w:r>
           </w:p>
           <w:p>
             <w:pPr>
@@ -11258,11 +11323,13 @@
                 <w:szCs w:val="22"/>
               </w:rPr>
             </w:pPr>
+            <w:bookmarkStart w:id="26" w:name="_GoBack"/>
             <w:r>
               <w:rPr>
                 <w:noProof/>
                 <w:lang w:eastAsia="en-US"/>
               </w:rPr>
+              <w:lastRenderedPageBreak/>
               <w:drawing>
                 <wp:inline distT="0" distB="0" distL="0" distR="0">
                   <wp:extent cx="4895850" cy="2968625"/>
@@ -11279,6 +11346,7 @@
                 </wp:inline>
               </w:drawing>
             </w:r>
+            <w:bookmarkEnd w:id="26"/>
           </w:p>
           <w:p>
             <w:pPr>
@@ -11805,12 +11873,11 @@
                 <w:b w:val="0"/>
               </w:rPr>
             </w:pPr>
-            <w:bookmarkStart w:id="26" w:name="_Toc397026550"/>
-            <w:r>
-              <w:lastRenderedPageBreak/>
+            <w:bookmarkStart w:id="27" w:name="_Toc397026550"/>
+            <w:r>
               <w:t>Project Activities:</w:t>
             </w:r>
-            <w:bookmarkEnd w:id="26"/>
+            <w:bookmarkEnd w:id="27"/>
             <w:r>
               <w:rPr>
                 <w:b w:val="0"/>
@@ -11937,7 +12004,7 @@
                 <w:b w:val="0"/>
               </w:rPr>
             </w:pPr>
-            <w:bookmarkStart w:id="27" w:name="_Toc397026551"/>
+            <w:bookmarkStart w:id="28" w:name="_Toc397026551"/>
             <w:r>
               <w:t>Key Milestones</w:t>
             </w:r>
@@ -11947,7 +12014,7 @@
             <w:r>
               <w:t>:</w:t>
             </w:r>
-            <w:bookmarkEnd w:id="27"/>
+            <w:bookmarkEnd w:id="28"/>
             <w:r>
               <w:rPr>
                 <w:b w:val="0"/>
@@ -12121,6 +12188,7 @@
                 <w:sz w:val="20"/>
                 <w:szCs w:val="20"/>
               </w:rPr>
+              <w:lastRenderedPageBreak/>
               <w:t xml:space="preserve">The information given in this table will be the basis of </w:t>
             </w:r>
             <w:r>
@@ -13114,14 +13182,13 @@
           <w:szCs w:val="24"/>
         </w:rPr>
       </w:pPr>
-      <w:bookmarkStart w:id="28" w:name="_Toc172516614"/>
-      <w:bookmarkStart w:id="29" w:name="_Toc397026552"/>
+      <w:bookmarkStart w:id="29" w:name="_Toc172516614"/>
+      <w:bookmarkStart w:id="30" w:name="_Toc397026552"/>
       <w:r>
         <w:rPr>
           <w:sz w:val="24"/>
           <w:szCs w:val="24"/>
         </w:rPr>
-        <w:lastRenderedPageBreak/>
         <w:t>5</w:t>
       </w:r>
       <w:r>
@@ -13139,8 +13206,8 @@
         <w:tab/>
         <w:t>Benefits of the Project</w:t>
       </w:r>
-      <w:bookmarkEnd w:id="28"/>
       <w:bookmarkEnd w:id="29"/>
+      <w:bookmarkEnd w:id="30"/>
     </w:p>
     <w:tbl>
       <w:tblPr>
@@ -13186,11 +13253,11 @@
                 <w:sz w:val="20"/>
               </w:rPr>
             </w:pPr>
-            <w:bookmarkStart w:id="30" w:name="_Toc397026553"/>
+            <w:bookmarkStart w:id="31" w:name="_Toc397026553"/>
             <w:r>
               <w:t>Direct Customers / Beneficiaries of the Project:</w:t>
             </w:r>
-            <w:bookmarkEnd w:id="30"/>
+            <w:bookmarkEnd w:id="31"/>
             <w:r>
               <w:t xml:space="preserve"> </w:t>
             </w:r>
@@ -13293,11 +13360,11 @@
                 <w:b w:val="0"/>
               </w:rPr>
             </w:pPr>
-            <w:bookmarkStart w:id="31" w:name="_Toc397026554"/>
+            <w:bookmarkStart w:id="32" w:name="_Toc397026554"/>
             <w:r>
               <w:t>Outputs Expected from the Project:</w:t>
             </w:r>
-            <w:bookmarkEnd w:id="31"/>
+            <w:bookmarkEnd w:id="32"/>
           </w:p>
         </w:tc>
       </w:tr>
@@ -13376,8 +13443,8 @@
           <w:szCs w:val="24"/>
         </w:rPr>
       </w:pPr>
-      <w:bookmarkStart w:id="32" w:name="_Toc172516620"/>
       <w:bookmarkStart w:id="33" w:name="_Toc397026555"/>
+      <w:bookmarkStart w:id="34" w:name="_Toc172516620"/>
       <w:r>
         <w:rPr>
           <w:sz w:val="24"/>
@@ -13449,11 +13516,11 @@
               </w:tabs>
               <w:ind w:left="540" w:hanging="540"/>
             </w:pPr>
-            <w:bookmarkStart w:id="34" w:name="_Toc397026556"/>
+            <w:bookmarkStart w:id="35" w:name="_Toc397026556"/>
             <w:r>
               <w:t>Risks of the Project:</w:t>
             </w:r>
-            <w:bookmarkEnd w:id="34"/>
+            <w:bookmarkEnd w:id="35"/>
             <w:r>
               <w:t xml:space="preserve"> </w:t>
             </w:r>
@@ -13993,14 +14060,15 @@
                 <w:bCs/>
               </w:rPr>
             </w:pPr>
-            <w:bookmarkStart w:id="35" w:name="_Toc397026557"/>
+            <w:bookmarkStart w:id="36" w:name="_Toc397026557"/>
             <w:r>
               <w:rPr>
                 <w:bCs/>
               </w:rPr>
+              <w:lastRenderedPageBreak/>
               <w:t>A1.   Comments:</w:t>
             </w:r>
-            <w:bookmarkEnd w:id="35"/>
+            <w:bookmarkEnd w:id="36"/>
           </w:p>
         </w:tc>
       </w:tr>
@@ -14063,7 +14131,7 @@
           </w:p>
         </w:tc>
       </w:tr>
-      <w:bookmarkEnd w:id="32"/>
+      <w:bookmarkEnd w:id="34"/>
     </w:tbl>
     <w:p>
       <w:pPr>
@@ -14094,8 +14162,8 @@
           <w:szCs w:val="24"/>
         </w:rPr>
       </w:pPr>
-      <w:bookmarkStart w:id="36" w:name="_Toc260300129"/>
-      <w:bookmarkStart w:id="37" w:name="_Toc397026558"/>
+      <w:bookmarkStart w:id="37" w:name="_Toc260300129"/>
+      <w:bookmarkStart w:id="38" w:name="_Toc397026558"/>
       <w:r>
         <w:rPr>
           <w:sz w:val="24"/>
@@ -14124,8 +14192,8 @@
         </w:rPr>
         <w:t>Project Approval Certificate</w:t>
       </w:r>
-      <w:bookmarkEnd w:id="36"/>
       <w:bookmarkEnd w:id="37"/>
+      <w:bookmarkEnd w:id="38"/>
     </w:p>
     <w:tbl>
       <w:tblPr>
@@ -14626,7 +14694,6 @@
                       <w:sz w:val="22"/>
                       <w:szCs w:val="22"/>
                     </w:rPr>
-                    <w:lastRenderedPageBreak/>
                     <w:t>Name:</w:t>
                   </w:r>
                 </w:p>
@@ -15443,6 +15510,7 @@
                       <w:sz w:val="22"/>
                       <w:szCs w:val="22"/>
                     </w:rPr>
+                    <w:lastRenderedPageBreak/>
                     <w:t>&amp; stamp:</w:t>
                   </w:r>
                 </w:p>
@@ -15465,6 +15533,7 @@
                 <w:sz w:val="22"/>
                 <w:szCs w:val="22"/>
               </w:rPr>
+              <w:lastRenderedPageBreak/>
               <w:t xml:space="preserve"> </w:t>
             </w:r>
           </w:p>
@@ -15492,9 +15561,7 @@
           <w:sz w:val="24"/>
         </w:rPr>
       </w:pPr>
-      <w:bookmarkStart w:id="38" w:name="_Toc397026559"/>
-      <w:bookmarkStart w:id="39" w:name="_GoBack"/>
-      <w:bookmarkEnd w:id="39"/>
+      <w:bookmarkStart w:id="39" w:name="_Toc397026559"/>
       <w:r>
         <w:rPr>
           <w:sz w:val="24"/>
@@ -15520,7 +15587,7 @@
         </w:rPr>
         <w:t xml:space="preserve"> Comments</w:t>
       </w:r>
-      <w:bookmarkEnd w:id="38"/>
+      <w:bookmarkEnd w:id="39"/>
     </w:p>
     <w:p/>
     <w:p>
@@ -23562,7 +23629,7 @@
         <w:sz w:val="20"/>
         <w:szCs w:val="20"/>
       </w:rPr>
-      <w:t>9</w:t>
+      <w:t>10</w:t>
     </w:r>
     <w:r>
       <w:rPr>
@@ -23649,7 +23716,7 @@
         <w:sz w:val="20"/>
         <w:szCs w:val="20"/>
       </w:rPr>
-      <w:t>15</w:t>
+      <w:t>16</w:t>
     </w:r>
     <w:r>
       <w:rPr>
@@ -28425,7 +28492,7 @@
               <a:ea typeface="+mn-ea"/>
               <a:cs typeface="+mn-cs"/>
             </a:rPr>
-            <a:t>Miss Dechen Wangmo, Team Leader</a:t>
+            <a:t>Mrs. Dechen Wangmo, Team Leader</a:t>
           </a:r>
         </a:p>
       </dgm:t>
@@ -29204,50 +29271,50 @@
     </dgm:pt>
   </dgm:ptLst>
   <dgm:cxnLst>
-    <dgm:cxn modelId="{427FE745-11FC-4FFB-9F0C-5621D13CB8E1}" type="presOf" srcId="{D7F139EF-D940-4D40-8CE7-3256E5EF29BC}" destId="{10D0DB8F-0471-4302-8F6D-F2AA4442CDC9}" srcOrd="0" destOrd="0" presId="urn:microsoft.com/office/officeart/2005/8/layout/hierarchy1"/>
+    <dgm:cxn modelId="{83BACCC4-8DDF-43C9-8D57-1D3615D70E69}" type="presOf" srcId="{B1085557-3FA7-4186-AE71-6B1AE7793629}" destId="{D5DE80BD-D2E4-4076-B6EC-714427993AB7}" srcOrd="0" destOrd="0" presId="urn:microsoft.com/office/officeart/2005/8/layout/hierarchy1"/>
+    <dgm:cxn modelId="{848EA37F-D423-4D53-A2EC-425A67B1993A}" type="presOf" srcId="{A5ADF21F-B1AB-4A45-ADB5-3A37BD725F81}" destId="{544DF0E3-5859-4DCA-B6CA-F9D7EB32B611}" srcOrd="0" destOrd="0" presId="urn:microsoft.com/office/officeart/2005/8/layout/hierarchy1"/>
+    <dgm:cxn modelId="{FE98F7F4-9C9E-45D6-B8D8-CCE507AA1771}" srcId="{05029F50-E33F-45F1-9948-1C63C182634D}" destId="{39DA04DA-C95A-4DEB-A594-307F333A2F65}" srcOrd="0" destOrd="0" parTransId="{C33D910E-A947-4468-AE93-6612C0D134A4}" sibTransId="{382909F3-FA27-4844-B0A5-C12D1F3DC11B}"/>
+    <dgm:cxn modelId="{CB11A3AE-698B-4B5F-B0AE-4DCCFE475AC4}" type="presOf" srcId="{22B2EA05-DF5D-4090-8115-027C4892B30C}" destId="{AA77A97D-3644-4081-8296-E94CB9A1FC6B}" srcOrd="0" destOrd="0" presId="urn:microsoft.com/office/officeart/2005/8/layout/hierarchy1"/>
+    <dgm:cxn modelId="{23EF97F3-2CDF-40BC-BD89-F4E1C77B2590}" srcId="{D7F139EF-D940-4D40-8CE7-3256E5EF29BC}" destId="{A5ADF21F-B1AB-4A45-ADB5-3A37BD725F81}" srcOrd="0" destOrd="0" parTransId="{97D6A8EF-26C5-472D-84C1-4906E6BB8284}" sibTransId="{9AA83137-E1DA-409C-ABA7-21995818D9C8}"/>
+    <dgm:cxn modelId="{136C94A3-CBC2-4B64-94E2-DC126B3794E9}" type="presOf" srcId="{39DA04DA-C95A-4DEB-A594-307F333A2F65}" destId="{C34D0238-4AB9-419D-9CC4-193C782DFF20}" srcOrd="0" destOrd="0" presId="urn:microsoft.com/office/officeart/2005/8/layout/hierarchy1"/>
+    <dgm:cxn modelId="{250ECDC5-1FD4-4809-B8CC-D8B525355D9C}" type="presOf" srcId="{89CD8D17-C662-4BF0-A0C4-7FC2938A7634}" destId="{AFA4D8D5-3DDC-424F-A013-57D8CC5A3AD5}" srcOrd="0" destOrd="0" presId="urn:microsoft.com/office/officeart/2005/8/layout/hierarchy1"/>
     <dgm:cxn modelId="{3E27938B-F890-498E-8214-2267488719C8}" srcId="{05029F50-E33F-45F1-9948-1C63C182634D}" destId="{825BBFDA-1F5F-45B9-ACED-ADAC4BE85D76}" srcOrd="1" destOrd="0" parTransId="{89CD8D17-C662-4BF0-A0C4-7FC2938A7634}" sibTransId="{9E05DB52-2309-4A4D-9009-59FB9A089099}"/>
-    <dgm:cxn modelId="{08BF656E-3474-4EEC-837E-B92EB5B18F66}" type="presOf" srcId="{B1085557-3FA7-4186-AE71-6B1AE7793629}" destId="{D5DE80BD-D2E4-4076-B6EC-714427993AB7}" srcOrd="0" destOrd="0" presId="urn:microsoft.com/office/officeart/2005/8/layout/hierarchy1"/>
-    <dgm:cxn modelId="{9A1156C7-A41F-413B-9429-47ED41A6DE5D}" type="presOf" srcId="{9DF8CF31-7825-4F45-8EA5-6ED102E008FB}" destId="{A20F3D32-0A36-478E-AD36-153A68612C29}" srcOrd="0" destOrd="0" presId="urn:microsoft.com/office/officeart/2005/8/layout/hierarchy1"/>
+    <dgm:cxn modelId="{78A3A1DF-958D-4406-824A-8D9D5B7121A6}" type="presOf" srcId="{D7F139EF-D940-4D40-8CE7-3256E5EF29BC}" destId="{10D0DB8F-0471-4302-8F6D-F2AA4442CDC9}" srcOrd="0" destOrd="0" presId="urn:microsoft.com/office/officeart/2005/8/layout/hierarchy1"/>
+    <dgm:cxn modelId="{9B0DBF04-16B2-41D1-8397-F8F994702F1C}" type="presOf" srcId="{9DF8CF31-7825-4F45-8EA5-6ED102E008FB}" destId="{A20F3D32-0A36-478E-AD36-153A68612C29}" srcOrd="0" destOrd="0" presId="urn:microsoft.com/office/officeart/2005/8/layout/hierarchy1"/>
+    <dgm:cxn modelId="{58AF7ABD-7709-4814-A90A-A3366799365F}" type="presOf" srcId="{05029F50-E33F-45F1-9948-1C63C182634D}" destId="{460CDB34-4EF0-4787-B1B9-10E2A1614613}" srcOrd="0" destOrd="0" presId="urn:microsoft.com/office/officeart/2005/8/layout/hierarchy1"/>
+    <dgm:cxn modelId="{669CBD55-42F6-43C0-A3C6-CD56E96F8B64}" type="presOf" srcId="{C33D910E-A947-4468-AE93-6612C0D134A4}" destId="{08EC7C98-5367-47EE-AA1F-B298A49A847D}" srcOrd="0" destOrd="0" presId="urn:microsoft.com/office/officeart/2005/8/layout/hierarchy1"/>
+    <dgm:cxn modelId="{4F9269F7-BF20-4B29-9818-F54169F769FC}" srcId="{A5ADF21F-B1AB-4A45-ADB5-3A37BD725F81}" destId="{05029F50-E33F-45F1-9948-1C63C182634D}" srcOrd="0" destOrd="0" parTransId="{22B2EA05-DF5D-4090-8115-027C4892B30C}" sibTransId="{22983C78-51B6-43C8-ADC8-6275B22BCFCE}"/>
+    <dgm:cxn modelId="{9B967AE9-53B2-4A51-89A4-A23B82E4D80E}" type="presOf" srcId="{825BBFDA-1F5F-45B9-ACED-ADAC4BE85D76}" destId="{59242A66-4265-49F8-B875-47DCE2683C48}" srcOrd="0" destOrd="0" presId="urn:microsoft.com/office/officeart/2005/8/layout/hierarchy1"/>
     <dgm:cxn modelId="{FD28D9BD-03B8-48C3-907C-925D285C0D01}" srcId="{05029F50-E33F-45F1-9948-1C63C182634D}" destId="{B1085557-3FA7-4186-AE71-6B1AE7793629}" srcOrd="2" destOrd="0" parTransId="{9DF8CF31-7825-4F45-8EA5-6ED102E008FB}" sibTransId="{3C397275-D6C5-468D-BCE2-C39EC40DA7D2}"/>
-    <dgm:cxn modelId="{23EF97F3-2CDF-40BC-BD89-F4E1C77B2590}" srcId="{D7F139EF-D940-4D40-8CE7-3256E5EF29BC}" destId="{A5ADF21F-B1AB-4A45-ADB5-3A37BD725F81}" srcOrd="0" destOrd="0" parTransId="{97D6A8EF-26C5-472D-84C1-4906E6BB8284}" sibTransId="{9AA83137-E1DA-409C-ABA7-21995818D9C8}"/>
-    <dgm:cxn modelId="{23404B3C-8D14-48CD-B64C-A42BF8E989BE}" type="presOf" srcId="{22B2EA05-DF5D-4090-8115-027C4892B30C}" destId="{AA77A97D-3644-4081-8296-E94CB9A1FC6B}" srcOrd="0" destOrd="0" presId="urn:microsoft.com/office/officeart/2005/8/layout/hierarchy1"/>
-    <dgm:cxn modelId="{686ED3E1-F181-49AB-AAC2-9E757098A794}" type="presOf" srcId="{05029F50-E33F-45F1-9948-1C63C182634D}" destId="{460CDB34-4EF0-4787-B1B9-10E2A1614613}" srcOrd="0" destOrd="0" presId="urn:microsoft.com/office/officeart/2005/8/layout/hierarchy1"/>
-    <dgm:cxn modelId="{9B122EB1-A1F8-4D16-822D-4BD4B7DC5B71}" type="presOf" srcId="{89CD8D17-C662-4BF0-A0C4-7FC2938A7634}" destId="{AFA4D8D5-3DDC-424F-A013-57D8CC5A3AD5}" srcOrd="0" destOrd="0" presId="urn:microsoft.com/office/officeart/2005/8/layout/hierarchy1"/>
-    <dgm:cxn modelId="{7082649C-8553-4A9B-84A4-ABA8E3452FD2}" type="presOf" srcId="{C33D910E-A947-4468-AE93-6612C0D134A4}" destId="{08EC7C98-5367-47EE-AA1F-B298A49A847D}" srcOrd="0" destOrd="0" presId="urn:microsoft.com/office/officeart/2005/8/layout/hierarchy1"/>
-    <dgm:cxn modelId="{CE4DF1E8-785C-4008-BBB3-266B80A84C71}" type="presOf" srcId="{39DA04DA-C95A-4DEB-A594-307F333A2F65}" destId="{C34D0238-4AB9-419D-9CC4-193C782DFF20}" srcOrd="0" destOrd="0" presId="urn:microsoft.com/office/officeart/2005/8/layout/hierarchy1"/>
-    <dgm:cxn modelId="{4F9269F7-BF20-4B29-9818-F54169F769FC}" srcId="{A5ADF21F-B1AB-4A45-ADB5-3A37BD725F81}" destId="{05029F50-E33F-45F1-9948-1C63C182634D}" srcOrd="0" destOrd="0" parTransId="{22B2EA05-DF5D-4090-8115-027C4892B30C}" sibTransId="{22983C78-51B6-43C8-ADC8-6275B22BCFCE}"/>
-    <dgm:cxn modelId="{1A1C6AEB-4247-45D9-AF65-09CE3F5C1DB0}" type="presOf" srcId="{A5ADF21F-B1AB-4A45-ADB5-3A37BD725F81}" destId="{544DF0E3-5859-4DCA-B6CA-F9D7EB32B611}" srcOrd="0" destOrd="0" presId="urn:microsoft.com/office/officeart/2005/8/layout/hierarchy1"/>
-    <dgm:cxn modelId="{FE98F7F4-9C9E-45D6-B8D8-CCE507AA1771}" srcId="{05029F50-E33F-45F1-9948-1C63C182634D}" destId="{39DA04DA-C95A-4DEB-A594-307F333A2F65}" srcOrd="0" destOrd="0" parTransId="{C33D910E-A947-4468-AE93-6612C0D134A4}" sibTransId="{382909F3-FA27-4844-B0A5-C12D1F3DC11B}"/>
-    <dgm:cxn modelId="{BD2C6835-D713-48B6-9C8E-B80CD3C40973}" type="presOf" srcId="{825BBFDA-1F5F-45B9-ACED-ADAC4BE85D76}" destId="{59242A66-4265-49F8-B875-47DCE2683C48}" srcOrd="0" destOrd="0" presId="urn:microsoft.com/office/officeart/2005/8/layout/hierarchy1"/>
-    <dgm:cxn modelId="{87FDCB59-57C9-4F8F-8BDB-C8D9DAB2C2D4}" type="presParOf" srcId="{10D0DB8F-0471-4302-8F6D-F2AA4442CDC9}" destId="{BA688CC6-2987-484F-93EF-47635B80C87B}" srcOrd="0" destOrd="0" presId="urn:microsoft.com/office/officeart/2005/8/layout/hierarchy1"/>
-    <dgm:cxn modelId="{F0865BC2-F108-459D-91F4-1EBF520A5703}" type="presParOf" srcId="{BA688CC6-2987-484F-93EF-47635B80C87B}" destId="{B8EF88A0-E543-487F-8FB0-EE12ADAA3765}" srcOrd="0" destOrd="0" presId="urn:microsoft.com/office/officeart/2005/8/layout/hierarchy1"/>
-    <dgm:cxn modelId="{108E6DF0-F962-470F-948D-671A91CA021A}" type="presParOf" srcId="{B8EF88A0-E543-487F-8FB0-EE12ADAA3765}" destId="{4D1130D1-820D-4B47-8FC8-6F605DBFBF10}" srcOrd="0" destOrd="0" presId="urn:microsoft.com/office/officeart/2005/8/layout/hierarchy1"/>
-    <dgm:cxn modelId="{018A1F6B-C165-432A-8486-349E13719C70}" type="presParOf" srcId="{B8EF88A0-E543-487F-8FB0-EE12ADAA3765}" destId="{544DF0E3-5859-4DCA-B6CA-F9D7EB32B611}" srcOrd="1" destOrd="0" presId="urn:microsoft.com/office/officeart/2005/8/layout/hierarchy1"/>
-    <dgm:cxn modelId="{36519FEA-EA58-4647-8A6A-82DE8ECF6F56}" type="presParOf" srcId="{BA688CC6-2987-484F-93EF-47635B80C87B}" destId="{E206B8ED-E552-4DF4-BDC6-0D0F497845A8}" srcOrd="1" destOrd="0" presId="urn:microsoft.com/office/officeart/2005/8/layout/hierarchy1"/>
-    <dgm:cxn modelId="{4F02B9B4-90C9-45F1-84CB-6643E898A436}" type="presParOf" srcId="{E206B8ED-E552-4DF4-BDC6-0D0F497845A8}" destId="{AA77A97D-3644-4081-8296-E94CB9A1FC6B}" srcOrd="0" destOrd="0" presId="urn:microsoft.com/office/officeart/2005/8/layout/hierarchy1"/>
-    <dgm:cxn modelId="{238A1306-1C91-4232-B376-E15938A675A8}" type="presParOf" srcId="{E206B8ED-E552-4DF4-BDC6-0D0F497845A8}" destId="{7064EFFC-838B-42D0-BD0B-4EA11A550C7D}" srcOrd="1" destOrd="0" presId="urn:microsoft.com/office/officeart/2005/8/layout/hierarchy1"/>
-    <dgm:cxn modelId="{561C1C10-1966-404F-87E5-6B08A1B3D0C4}" type="presParOf" srcId="{7064EFFC-838B-42D0-BD0B-4EA11A550C7D}" destId="{C7773559-CE98-4754-96D3-EA8B86E29346}" srcOrd="0" destOrd="0" presId="urn:microsoft.com/office/officeart/2005/8/layout/hierarchy1"/>
-    <dgm:cxn modelId="{F74E7EE4-7F2D-473F-8F9C-2441C3C46D93}" type="presParOf" srcId="{C7773559-CE98-4754-96D3-EA8B86E29346}" destId="{541C44DD-42DB-4287-93D9-D914C935F3A2}" srcOrd="0" destOrd="0" presId="urn:microsoft.com/office/officeart/2005/8/layout/hierarchy1"/>
-    <dgm:cxn modelId="{D828C009-DCBB-4977-A3F4-7E9E88BD78C8}" type="presParOf" srcId="{C7773559-CE98-4754-96D3-EA8B86E29346}" destId="{460CDB34-4EF0-4787-B1B9-10E2A1614613}" srcOrd="1" destOrd="0" presId="urn:microsoft.com/office/officeart/2005/8/layout/hierarchy1"/>
-    <dgm:cxn modelId="{CF0A8004-7067-4CC5-AB30-94A5A77BAADC}" type="presParOf" srcId="{7064EFFC-838B-42D0-BD0B-4EA11A550C7D}" destId="{F8B02315-9E17-4537-8F53-DF77431FDC6E}" srcOrd="1" destOrd="0" presId="urn:microsoft.com/office/officeart/2005/8/layout/hierarchy1"/>
-    <dgm:cxn modelId="{6C16BD07-BE98-469A-8AA4-6A7A1CDBA72F}" type="presParOf" srcId="{F8B02315-9E17-4537-8F53-DF77431FDC6E}" destId="{08EC7C98-5367-47EE-AA1F-B298A49A847D}" srcOrd="0" destOrd="0" presId="urn:microsoft.com/office/officeart/2005/8/layout/hierarchy1"/>
-    <dgm:cxn modelId="{518DAC75-81A0-4225-ACFC-BAF4884A0FCA}" type="presParOf" srcId="{F8B02315-9E17-4537-8F53-DF77431FDC6E}" destId="{1E55F807-FB2B-44F6-B733-B22511E05403}" srcOrd="1" destOrd="0" presId="urn:microsoft.com/office/officeart/2005/8/layout/hierarchy1"/>
-    <dgm:cxn modelId="{768FB4EE-EA6E-4ADF-9A9D-E8A759091BAE}" type="presParOf" srcId="{1E55F807-FB2B-44F6-B733-B22511E05403}" destId="{4D9974EF-1ACE-4C54-B9AF-6CB37851AF18}" srcOrd="0" destOrd="0" presId="urn:microsoft.com/office/officeart/2005/8/layout/hierarchy1"/>
-    <dgm:cxn modelId="{E159F075-EE72-42B8-8480-FC5CAEF312D8}" type="presParOf" srcId="{4D9974EF-1ACE-4C54-B9AF-6CB37851AF18}" destId="{E6EDBDD8-2905-4B4D-87AB-E3B94A5642C1}" srcOrd="0" destOrd="0" presId="urn:microsoft.com/office/officeart/2005/8/layout/hierarchy1"/>
-    <dgm:cxn modelId="{28D8FE3F-536F-417E-BA9F-3316DD72A770}" type="presParOf" srcId="{4D9974EF-1ACE-4C54-B9AF-6CB37851AF18}" destId="{C34D0238-4AB9-419D-9CC4-193C782DFF20}" srcOrd="1" destOrd="0" presId="urn:microsoft.com/office/officeart/2005/8/layout/hierarchy1"/>
-    <dgm:cxn modelId="{1A7942C6-8D73-4AFB-858D-5EDCC8848B92}" type="presParOf" srcId="{1E55F807-FB2B-44F6-B733-B22511E05403}" destId="{0D1A0748-226F-426B-8D03-123A60A28AE4}" srcOrd="1" destOrd="0" presId="urn:microsoft.com/office/officeart/2005/8/layout/hierarchy1"/>
-    <dgm:cxn modelId="{8FEEA8C1-17ED-4F6D-BA07-792E219F2A9A}" type="presParOf" srcId="{F8B02315-9E17-4537-8F53-DF77431FDC6E}" destId="{AFA4D8D5-3DDC-424F-A013-57D8CC5A3AD5}" srcOrd="2" destOrd="0" presId="urn:microsoft.com/office/officeart/2005/8/layout/hierarchy1"/>
-    <dgm:cxn modelId="{3AF0983E-1F3A-4FDB-99BC-33FD2DB0FE0C}" type="presParOf" srcId="{F8B02315-9E17-4537-8F53-DF77431FDC6E}" destId="{36A93084-665E-449F-B557-1A729392912D}" srcOrd="3" destOrd="0" presId="urn:microsoft.com/office/officeart/2005/8/layout/hierarchy1"/>
-    <dgm:cxn modelId="{6028EC6E-2A93-4871-9BCD-2E4E63E313FD}" type="presParOf" srcId="{36A93084-665E-449F-B557-1A729392912D}" destId="{1FAD09A8-86A6-493E-A38B-B5EB928C5F43}" srcOrd="0" destOrd="0" presId="urn:microsoft.com/office/officeart/2005/8/layout/hierarchy1"/>
-    <dgm:cxn modelId="{3BA3D73A-D193-416A-9620-5C4544B60B71}" type="presParOf" srcId="{1FAD09A8-86A6-493E-A38B-B5EB928C5F43}" destId="{68950E7D-B129-4609-8923-A8E1E0022D9D}" srcOrd="0" destOrd="0" presId="urn:microsoft.com/office/officeart/2005/8/layout/hierarchy1"/>
-    <dgm:cxn modelId="{AD520AFB-CA1A-43FD-8409-0B12BA40F6BB}" type="presParOf" srcId="{1FAD09A8-86A6-493E-A38B-B5EB928C5F43}" destId="{59242A66-4265-49F8-B875-47DCE2683C48}" srcOrd="1" destOrd="0" presId="urn:microsoft.com/office/officeart/2005/8/layout/hierarchy1"/>
-    <dgm:cxn modelId="{F81FA118-09E1-40E0-84C9-CBE726B483F1}" type="presParOf" srcId="{36A93084-665E-449F-B557-1A729392912D}" destId="{7E97CE65-57FC-4B99-A6DE-07095BC65D5E}" srcOrd="1" destOrd="0" presId="urn:microsoft.com/office/officeart/2005/8/layout/hierarchy1"/>
-    <dgm:cxn modelId="{E34B7AF7-E8A6-411E-8410-33FC907A3B55}" type="presParOf" srcId="{F8B02315-9E17-4537-8F53-DF77431FDC6E}" destId="{A20F3D32-0A36-478E-AD36-153A68612C29}" srcOrd="4" destOrd="0" presId="urn:microsoft.com/office/officeart/2005/8/layout/hierarchy1"/>
-    <dgm:cxn modelId="{1C79101B-534C-42E3-A0B3-68DD441D27D8}" type="presParOf" srcId="{F8B02315-9E17-4537-8F53-DF77431FDC6E}" destId="{33E6029A-69F4-4847-9BED-C1BA41B7DE76}" srcOrd="5" destOrd="0" presId="urn:microsoft.com/office/officeart/2005/8/layout/hierarchy1"/>
-    <dgm:cxn modelId="{8F3A5C22-042D-428B-84CA-63131C1EBBF1}" type="presParOf" srcId="{33E6029A-69F4-4847-9BED-C1BA41B7DE76}" destId="{17C4D0C8-F19E-4043-AD0D-21EBF421FE5E}" srcOrd="0" destOrd="0" presId="urn:microsoft.com/office/officeart/2005/8/layout/hierarchy1"/>
-    <dgm:cxn modelId="{79BC4270-AD75-4855-8D32-F07E79EA6CA2}" type="presParOf" srcId="{17C4D0C8-F19E-4043-AD0D-21EBF421FE5E}" destId="{93CDA3E5-8871-4FB5-9AF9-76C4BBBFE1CA}" srcOrd="0" destOrd="0" presId="urn:microsoft.com/office/officeart/2005/8/layout/hierarchy1"/>
-    <dgm:cxn modelId="{B7E5E9FD-0895-40A1-BFEA-55B847FDC750}" type="presParOf" srcId="{17C4D0C8-F19E-4043-AD0D-21EBF421FE5E}" destId="{D5DE80BD-D2E4-4076-B6EC-714427993AB7}" srcOrd="1" destOrd="0" presId="urn:microsoft.com/office/officeart/2005/8/layout/hierarchy1"/>
-    <dgm:cxn modelId="{997220FF-B10C-4224-B238-72929F3982DA}" type="presParOf" srcId="{33E6029A-69F4-4847-9BED-C1BA41B7DE76}" destId="{DE2A021B-5B76-4899-90B0-9E394B745F62}" srcOrd="1" destOrd="0" presId="urn:microsoft.com/office/officeart/2005/8/layout/hierarchy1"/>
+    <dgm:cxn modelId="{BE0CC8E8-79AB-4B0F-8DBD-20F9800FB2E8}" type="presParOf" srcId="{10D0DB8F-0471-4302-8F6D-F2AA4442CDC9}" destId="{BA688CC6-2987-484F-93EF-47635B80C87B}" srcOrd="0" destOrd="0" presId="urn:microsoft.com/office/officeart/2005/8/layout/hierarchy1"/>
+    <dgm:cxn modelId="{9BDDDC1D-4F00-4C7E-8F25-F08967F4BC33}" type="presParOf" srcId="{BA688CC6-2987-484F-93EF-47635B80C87B}" destId="{B8EF88A0-E543-487F-8FB0-EE12ADAA3765}" srcOrd="0" destOrd="0" presId="urn:microsoft.com/office/officeart/2005/8/layout/hierarchy1"/>
+    <dgm:cxn modelId="{6A301BA8-429A-475B-AE47-F1CA1C24B5EF}" type="presParOf" srcId="{B8EF88A0-E543-487F-8FB0-EE12ADAA3765}" destId="{4D1130D1-820D-4B47-8FC8-6F605DBFBF10}" srcOrd="0" destOrd="0" presId="urn:microsoft.com/office/officeart/2005/8/layout/hierarchy1"/>
+    <dgm:cxn modelId="{9D33EEF4-5300-4EB1-83E7-E4940B90A7B2}" type="presParOf" srcId="{B8EF88A0-E543-487F-8FB0-EE12ADAA3765}" destId="{544DF0E3-5859-4DCA-B6CA-F9D7EB32B611}" srcOrd="1" destOrd="0" presId="urn:microsoft.com/office/officeart/2005/8/layout/hierarchy1"/>
+    <dgm:cxn modelId="{B92B0F94-4E0D-4CC9-9C06-A4B7B68299B6}" type="presParOf" srcId="{BA688CC6-2987-484F-93EF-47635B80C87B}" destId="{E206B8ED-E552-4DF4-BDC6-0D0F497845A8}" srcOrd="1" destOrd="0" presId="urn:microsoft.com/office/officeart/2005/8/layout/hierarchy1"/>
+    <dgm:cxn modelId="{3FE7F22F-F585-4193-B624-7A7CC79289D5}" type="presParOf" srcId="{E206B8ED-E552-4DF4-BDC6-0D0F497845A8}" destId="{AA77A97D-3644-4081-8296-E94CB9A1FC6B}" srcOrd="0" destOrd="0" presId="urn:microsoft.com/office/officeart/2005/8/layout/hierarchy1"/>
+    <dgm:cxn modelId="{DF5A3B24-73DF-4CD4-B626-1D8B0575E63D}" type="presParOf" srcId="{E206B8ED-E552-4DF4-BDC6-0D0F497845A8}" destId="{7064EFFC-838B-42D0-BD0B-4EA11A550C7D}" srcOrd="1" destOrd="0" presId="urn:microsoft.com/office/officeart/2005/8/layout/hierarchy1"/>
+    <dgm:cxn modelId="{E266830B-EF73-4D15-8D15-F5601F05B516}" type="presParOf" srcId="{7064EFFC-838B-42D0-BD0B-4EA11A550C7D}" destId="{C7773559-CE98-4754-96D3-EA8B86E29346}" srcOrd="0" destOrd="0" presId="urn:microsoft.com/office/officeart/2005/8/layout/hierarchy1"/>
+    <dgm:cxn modelId="{6F951F85-0E10-45B1-888E-87AEE72A3122}" type="presParOf" srcId="{C7773559-CE98-4754-96D3-EA8B86E29346}" destId="{541C44DD-42DB-4287-93D9-D914C935F3A2}" srcOrd="0" destOrd="0" presId="urn:microsoft.com/office/officeart/2005/8/layout/hierarchy1"/>
+    <dgm:cxn modelId="{D86F0655-332D-4723-86D3-333219FF20E2}" type="presParOf" srcId="{C7773559-CE98-4754-96D3-EA8B86E29346}" destId="{460CDB34-4EF0-4787-B1B9-10E2A1614613}" srcOrd="1" destOrd="0" presId="urn:microsoft.com/office/officeart/2005/8/layout/hierarchy1"/>
+    <dgm:cxn modelId="{073CB9C5-9C6E-46B9-8B2F-6C2F335C6501}" type="presParOf" srcId="{7064EFFC-838B-42D0-BD0B-4EA11A550C7D}" destId="{F8B02315-9E17-4537-8F53-DF77431FDC6E}" srcOrd="1" destOrd="0" presId="urn:microsoft.com/office/officeart/2005/8/layout/hierarchy1"/>
+    <dgm:cxn modelId="{B14E825F-7564-4399-AF31-F323455FF003}" type="presParOf" srcId="{F8B02315-9E17-4537-8F53-DF77431FDC6E}" destId="{08EC7C98-5367-47EE-AA1F-B298A49A847D}" srcOrd="0" destOrd="0" presId="urn:microsoft.com/office/officeart/2005/8/layout/hierarchy1"/>
+    <dgm:cxn modelId="{067B1DF9-B656-47B5-93F8-56F16DBCB369}" type="presParOf" srcId="{F8B02315-9E17-4537-8F53-DF77431FDC6E}" destId="{1E55F807-FB2B-44F6-B733-B22511E05403}" srcOrd="1" destOrd="0" presId="urn:microsoft.com/office/officeart/2005/8/layout/hierarchy1"/>
+    <dgm:cxn modelId="{85A6BECE-F3C7-4942-9671-1B864BC3EB40}" type="presParOf" srcId="{1E55F807-FB2B-44F6-B733-B22511E05403}" destId="{4D9974EF-1ACE-4C54-B9AF-6CB37851AF18}" srcOrd="0" destOrd="0" presId="urn:microsoft.com/office/officeart/2005/8/layout/hierarchy1"/>
+    <dgm:cxn modelId="{87BB5967-8E84-4499-8FCF-4B17CAE2A9CF}" type="presParOf" srcId="{4D9974EF-1ACE-4C54-B9AF-6CB37851AF18}" destId="{E6EDBDD8-2905-4B4D-87AB-E3B94A5642C1}" srcOrd="0" destOrd="0" presId="urn:microsoft.com/office/officeart/2005/8/layout/hierarchy1"/>
+    <dgm:cxn modelId="{613B7ECF-B24D-4A76-A93C-0E43694143DA}" type="presParOf" srcId="{4D9974EF-1ACE-4C54-B9AF-6CB37851AF18}" destId="{C34D0238-4AB9-419D-9CC4-193C782DFF20}" srcOrd="1" destOrd="0" presId="urn:microsoft.com/office/officeart/2005/8/layout/hierarchy1"/>
+    <dgm:cxn modelId="{7FBDFBDC-9FDF-4581-A083-7A1DF8F6F133}" type="presParOf" srcId="{1E55F807-FB2B-44F6-B733-B22511E05403}" destId="{0D1A0748-226F-426B-8D03-123A60A28AE4}" srcOrd="1" destOrd="0" presId="urn:microsoft.com/office/officeart/2005/8/layout/hierarchy1"/>
+    <dgm:cxn modelId="{3AA348A9-0000-460B-8C84-A6C53D8F3EBE}" type="presParOf" srcId="{F8B02315-9E17-4537-8F53-DF77431FDC6E}" destId="{AFA4D8D5-3DDC-424F-A013-57D8CC5A3AD5}" srcOrd="2" destOrd="0" presId="urn:microsoft.com/office/officeart/2005/8/layout/hierarchy1"/>
+    <dgm:cxn modelId="{6C046EA6-3821-4D16-A992-873E3C390B46}" type="presParOf" srcId="{F8B02315-9E17-4537-8F53-DF77431FDC6E}" destId="{36A93084-665E-449F-B557-1A729392912D}" srcOrd="3" destOrd="0" presId="urn:microsoft.com/office/officeart/2005/8/layout/hierarchy1"/>
+    <dgm:cxn modelId="{8A9B6745-B985-462C-AEED-93E9ED021578}" type="presParOf" srcId="{36A93084-665E-449F-B557-1A729392912D}" destId="{1FAD09A8-86A6-493E-A38B-B5EB928C5F43}" srcOrd="0" destOrd="0" presId="urn:microsoft.com/office/officeart/2005/8/layout/hierarchy1"/>
+    <dgm:cxn modelId="{DFA170F8-D5C6-41F0-9221-B95072539EF2}" type="presParOf" srcId="{1FAD09A8-86A6-493E-A38B-B5EB928C5F43}" destId="{68950E7D-B129-4609-8923-A8E1E0022D9D}" srcOrd="0" destOrd="0" presId="urn:microsoft.com/office/officeart/2005/8/layout/hierarchy1"/>
+    <dgm:cxn modelId="{AC1D4027-5458-4041-B812-97567D338E47}" type="presParOf" srcId="{1FAD09A8-86A6-493E-A38B-B5EB928C5F43}" destId="{59242A66-4265-49F8-B875-47DCE2683C48}" srcOrd="1" destOrd="0" presId="urn:microsoft.com/office/officeart/2005/8/layout/hierarchy1"/>
+    <dgm:cxn modelId="{89AFDE75-F037-488A-B558-939ADC89A658}" type="presParOf" srcId="{36A93084-665E-449F-B557-1A729392912D}" destId="{7E97CE65-57FC-4B99-A6DE-07095BC65D5E}" srcOrd="1" destOrd="0" presId="urn:microsoft.com/office/officeart/2005/8/layout/hierarchy1"/>
+    <dgm:cxn modelId="{93B483B5-16E2-4DAE-9100-A0595C798307}" type="presParOf" srcId="{F8B02315-9E17-4537-8F53-DF77431FDC6E}" destId="{A20F3D32-0A36-478E-AD36-153A68612C29}" srcOrd="4" destOrd="0" presId="urn:microsoft.com/office/officeart/2005/8/layout/hierarchy1"/>
+    <dgm:cxn modelId="{8D46E067-E96D-401F-AE33-4430A245DC4C}" type="presParOf" srcId="{F8B02315-9E17-4537-8F53-DF77431FDC6E}" destId="{33E6029A-69F4-4847-9BED-C1BA41B7DE76}" srcOrd="5" destOrd="0" presId="urn:microsoft.com/office/officeart/2005/8/layout/hierarchy1"/>
+    <dgm:cxn modelId="{84FEEA23-9C88-43D1-ABB8-9EA7EFA71C19}" type="presParOf" srcId="{33E6029A-69F4-4847-9BED-C1BA41B7DE76}" destId="{17C4D0C8-F19E-4043-AD0D-21EBF421FE5E}" srcOrd="0" destOrd="0" presId="urn:microsoft.com/office/officeart/2005/8/layout/hierarchy1"/>
+    <dgm:cxn modelId="{03FAC0AC-C21E-4B7D-9DC7-4074D8D06AC5}" type="presParOf" srcId="{17C4D0C8-F19E-4043-AD0D-21EBF421FE5E}" destId="{93CDA3E5-8871-4FB5-9AF9-76C4BBBFE1CA}" srcOrd="0" destOrd="0" presId="urn:microsoft.com/office/officeart/2005/8/layout/hierarchy1"/>
+    <dgm:cxn modelId="{1C4256AC-3C9C-4294-9D15-E482CE8DB5DD}" type="presParOf" srcId="{17C4D0C8-F19E-4043-AD0D-21EBF421FE5E}" destId="{D5DE80BD-D2E4-4076-B6EC-714427993AB7}" srcOrd="1" destOrd="0" presId="urn:microsoft.com/office/officeart/2005/8/layout/hierarchy1"/>
+    <dgm:cxn modelId="{1C679115-E8F4-4423-BBC1-327938194D94}" type="presParOf" srcId="{33E6029A-69F4-4847-9BED-C1BA41B7DE76}" destId="{DE2A021B-5B76-4899-90B0-9E394B745F62}" srcOrd="1" destOrd="0" presId="urn:microsoft.com/office/officeart/2005/8/layout/hierarchy1"/>
   </dgm:cxnLst>
   <dgm:bg/>
   <dgm:whole/>
@@ -29754,7 +29821,7 @@
               <a:ea typeface="+mn-ea"/>
               <a:cs typeface="+mn-cs"/>
             </a:rPr>
-            <a:t>Miss Dechen Wangmo, Team Leader</a:t>
+            <a:t>Mrs. Dechen Wangmo, Team Leader</a:t>
           </a:r>
         </a:p>
       </dsp:txBody>
@@ -32020,7 +32087,7 @@
 </file>
 
 <file path=customXml/itemProps1.xml><?xml version="1.0" encoding="utf-8"?>
-<ds:datastoreItem xmlns:ds="http://schemas.openxmlformats.org/officeDocument/2006/customXml" ds:itemID="{6BD28D99-0295-465E-8172-33710F6DAEAF}">
+<ds:datastoreItem xmlns:ds="http://schemas.openxmlformats.org/officeDocument/2006/customXml" ds:itemID="{411E022C-5468-4562-9D3E-EA1264644DAE}">
   <ds:schemaRefs>
     <ds:schemaRef ds:uri="http://schemas.openxmlformats.org/officeDocument/2006/bibliography"/>
   </ds:schemaRefs>

--- a/FYP_Proposal_Template.docx
+++ b/FYP_Proposal_Template.docx
@@ -9403,15 +9403,15 @@
                 <w:sz w:val="22"/>
                 <w:szCs w:val="22"/>
               </w:rPr>
-              <w:t>, manage and update the student</w:t>
-            </w:r>
-            <w:r>
-              <w:rPr>
-                <w:rFonts w:ascii="Arial" w:hAnsi="Arial" w:cs="Arial"/>
-                <w:sz w:val="22"/>
-                <w:szCs w:val="22"/>
-              </w:rPr>
-              <w:t>’s</w:t>
+              <w:t>, manage and update the students</w:t>
+            </w:r>
+            <w:r>
+              <w:rPr>
+                <w:rFonts w:ascii="Arial" w:hAnsi="Arial" w:cs="Arial"/>
+                <w:sz w:val="22"/>
+                <w:szCs w:val="22"/>
+              </w:rPr>
+              <w:t>’</w:t>
             </w:r>
             <w:r>
               <w:rPr>
@@ -10434,71 +10434,6 @@
                 <w:szCs w:val="22"/>
               </w:rPr>
             </w:pPr>
-            <w:r>
-              <w:rPr>
-                <w:rFonts w:ascii="Arial" w:hAnsi="Arial" w:cs="Arial"/>
-                <w:b/>
-                <w:sz w:val="22"/>
-                <w:szCs w:val="22"/>
-              </w:rPr>
-              <w:lastRenderedPageBreak/>
-              <w:t>Methodology for Development</w:t>
-            </w:r>
-          </w:p>
-          <w:p>
-            <w:pPr>
-              <w:ind w:left="540"/>
-              <w:rPr>
-                <w:rFonts w:ascii="Arial" w:hAnsi="Arial" w:cs="Arial"/>
-                <w:sz w:val="22"/>
-                <w:szCs w:val="22"/>
-              </w:rPr>
-            </w:pPr>
-            <w:r>
-              <w:rPr>
-                <w:rFonts w:ascii="Arial" w:hAnsi="Arial" w:cs="Arial"/>
-                <w:sz w:val="22"/>
-                <w:szCs w:val="22"/>
-              </w:rPr>
-              <w:t xml:space="preserve">The methodology for our project is based on the </w:t>
-            </w:r>
-            <w:r>
-              <w:rPr>
-                <w:rFonts w:ascii="Arial" w:hAnsi="Arial" w:cs="Arial"/>
-                <w:b/>
-                <w:i/>
-                <w:sz w:val="22"/>
-                <w:szCs w:val="22"/>
-              </w:rPr>
-              <w:t>Software Development Life Cycle (SDLC)</w:t>
-            </w:r>
-            <w:r>
-              <w:rPr>
-                <w:rFonts w:ascii="Arial" w:hAnsi="Arial" w:cs="Arial"/>
-                <w:sz w:val="22"/>
-                <w:szCs w:val="22"/>
-              </w:rPr>
-              <w:t xml:space="preserve"> We use a methodology that helps us design and develop complex systems using phased approach (aka Waterfall model). This approach is designed to make sure that we don’t move from one phase to another before we have assessed and verified the results of the current phase, and that we have all the necessary information to move on. This methodology also makes the software project management much simpler. </w:t>
-            </w:r>
-          </w:p>
-          <w:p>
-            <w:pPr>
-              <w:ind w:left="540"/>
-              <w:rPr>
-                <w:rFonts w:ascii="Arial" w:hAnsi="Arial" w:cs="Arial"/>
-                <w:b/>
-                <w:sz w:val="22"/>
-                <w:szCs w:val="22"/>
-              </w:rPr>
-            </w:pPr>
-            <w:r>
-              <w:rPr>
-                <w:rFonts w:ascii="Arial" w:hAnsi="Arial" w:cs="Arial"/>
-                <w:sz w:val="22"/>
-                <w:szCs w:val="22"/>
-              </w:rPr>
-              <w:t>The SDLC helps us to define the “what”, work out “how”, and then develop and deliver a quality product by the “when”. System development as defined in SDLC version we are adopting consists of seven key phases. Following is a brief introduction to this</w:t>
-            </w:r>
           </w:p>
           <w:p>
             <w:pPr>
@@ -11323,13 +11258,11 @@
                 <w:szCs w:val="22"/>
               </w:rPr>
             </w:pPr>
-            <w:bookmarkStart w:id="26" w:name="_GoBack"/>
             <w:r>
               <w:rPr>
                 <w:noProof/>
                 <w:lang w:eastAsia="en-US"/>
               </w:rPr>
-              <w:lastRenderedPageBreak/>
               <w:drawing>
                 <wp:inline distT="0" distB="0" distL="0" distR="0">
                   <wp:extent cx="4895850" cy="2968625"/>
@@ -11346,7 +11279,6 @@
                 </wp:inline>
               </w:drawing>
             </w:r>
-            <w:bookmarkEnd w:id="26"/>
           </w:p>
           <w:p>
             <w:pPr>
@@ -11873,11 +11805,12 @@
                 <w:b w:val="0"/>
               </w:rPr>
             </w:pPr>
-            <w:bookmarkStart w:id="27" w:name="_Toc397026550"/>
-            <w:r>
+            <w:bookmarkStart w:id="26" w:name="_Toc397026550"/>
+            <w:r>
+              <w:lastRenderedPageBreak/>
               <w:t>Project Activities:</w:t>
             </w:r>
-            <w:bookmarkEnd w:id="27"/>
+            <w:bookmarkEnd w:id="26"/>
             <w:r>
               <w:rPr>
                 <w:b w:val="0"/>
@@ -12004,7 +11937,7 @@
                 <w:b w:val="0"/>
               </w:rPr>
             </w:pPr>
-            <w:bookmarkStart w:id="28" w:name="_Toc397026551"/>
+            <w:bookmarkStart w:id="27" w:name="_Toc397026551"/>
             <w:r>
               <w:t>Key Milestones</w:t>
             </w:r>
@@ -12014,7 +11947,7 @@
             <w:r>
               <w:t>:</w:t>
             </w:r>
-            <w:bookmarkEnd w:id="28"/>
+            <w:bookmarkEnd w:id="27"/>
             <w:r>
               <w:rPr>
                 <w:b w:val="0"/>
@@ -12188,7 +12121,6 @@
                 <w:sz w:val="20"/>
                 <w:szCs w:val="20"/>
               </w:rPr>
-              <w:lastRenderedPageBreak/>
               <w:t xml:space="preserve">The information given in this table will be the basis of </w:t>
             </w:r>
             <w:r>
@@ -13182,13 +13114,14 @@
           <w:szCs w:val="24"/>
         </w:rPr>
       </w:pPr>
-      <w:bookmarkStart w:id="29" w:name="_Toc172516614"/>
-      <w:bookmarkStart w:id="30" w:name="_Toc397026552"/>
+      <w:bookmarkStart w:id="28" w:name="_Toc172516614"/>
+      <w:bookmarkStart w:id="29" w:name="_Toc397026552"/>
       <w:r>
         <w:rPr>
           <w:sz w:val="24"/>
           <w:szCs w:val="24"/>
         </w:rPr>
+        <w:lastRenderedPageBreak/>
         <w:t>5</w:t>
       </w:r>
       <w:r>
@@ -13206,8 +13139,8 @@
         <w:tab/>
         <w:t>Benefits of the Project</w:t>
       </w:r>
+      <w:bookmarkEnd w:id="28"/>
       <w:bookmarkEnd w:id="29"/>
-      <w:bookmarkEnd w:id="30"/>
     </w:p>
     <w:tbl>
       <w:tblPr>
@@ -13253,11 +13186,11 @@
                 <w:sz w:val="20"/>
               </w:rPr>
             </w:pPr>
-            <w:bookmarkStart w:id="31" w:name="_Toc397026553"/>
+            <w:bookmarkStart w:id="30" w:name="_Toc397026553"/>
             <w:r>
               <w:t>Direct Customers / Beneficiaries of the Project:</w:t>
             </w:r>
-            <w:bookmarkEnd w:id="31"/>
+            <w:bookmarkEnd w:id="30"/>
             <w:r>
               <w:t xml:space="preserve"> </w:t>
             </w:r>
@@ -13360,11 +13293,11 @@
                 <w:b w:val="0"/>
               </w:rPr>
             </w:pPr>
-            <w:bookmarkStart w:id="32" w:name="_Toc397026554"/>
+            <w:bookmarkStart w:id="31" w:name="_Toc397026554"/>
             <w:r>
               <w:t>Outputs Expected from the Project:</w:t>
             </w:r>
-            <w:bookmarkEnd w:id="32"/>
+            <w:bookmarkEnd w:id="31"/>
           </w:p>
         </w:tc>
       </w:tr>
@@ -13443,8 +13376,8 @@
           <w:szCs w:val="24"/>
         </w:rPr>
       </w:pPr>
+      <w:bookmarkStart w:id="32" w:name="_Toc172516620"/>
       <w:bookmarkStart w:id="33" w:name="_Toc397026555"/>
-      <w:bookmarkStart w:id="34" w:name="_Toc172516620"/>
       <w:r>
         <w:rPr>
           <w:sz w:val="24"/>
@@ -13516,11 +13449,11 @@
               </w:tabs>
               <w:ind w:left="540" w:hanging="540"/>
             </w:pPr>
-            <w:bookmarkStart w:id="35" w:name="_Toc397026556"/>
+            <w:bookmarkStart w:id="34" w:name="_Toc397026556"/>
             <w:r>
               <w:t>Risks of the Project:</w:t>
             </w:r>
-            <w:bookmarkEnd w:id="35"/>
+            <w:bookmarkEnd w:id="34"/>
             <w:r>
               <w:t xml:space="preserve"> </w:t>
             </w:r>
@@ -14060,15 +13993,14 @@
                 <w:bCs/>
               </w:rPr>
             </w:pPr>
-            <w:bookmarkStart w:id="36" w:name="_Toc397026557"/>
+            <w:bookmarkStart w:id="35" w:name="_Toc397026557"/>
             <w:r>
               <w:rPr>
                 <w:bCs/>
               </w:rPr>
-              <w:lastRenderedPageBreak/>
               <w:t>A1.   Comments:</w:t>
             </w:r>
-            <w:bookmarkEnd w:id="36"/>
+            <w:bookmarkEnd w:id="35"/>
           </w:p>
         </w:tc>
       </w:tr>
@@ -14131,7 +14063,7 @@
           </w:p>
         </w:tc>
       </w:tr>
-      <w:bookmarkEnd w:id="34"/>
+      <w:bookmarkEnd w:id="32"/>
     </w:tbl>
     <w:p>
       <w:pPr>
@@ -14162,8 +14094,8 @@
           <w:szCs w:val="24"/>
         </w:rPr>
       </w:pPr>
-      <w:bookmarkStart w:id="37" w:name="_Toc260300129"/>
-      <w:bookmarkStart w:id="38" w:name="_Toc397026558"/>
+      <w:bookmarkStart w:id="36" w:name="_Toc260300129"/>
+      <w:bookmarkStart w:id="37" w:name="_Toc397026558"/>
       <w:r>
         <w:rPr>
           <w:sz w:val="24"/>
@@ -14192,8 +14124,8 @@
         </w:rPr>
         <w:t>Project Approval Certificate</w:t>
       </w:r>
+      <w:bookmarkEnd w:id="36"/>
       <w:bookmarkEnd w:id="37"/>
-      <w:bookmarkEnd w:id="38"/>
     </w:p>
     <w:tbl>
       <w:tblPr>
@@ -14694,6 +14626,7 @@
                       <w:sz w:val="22"/>
                       <w:szCs w:val="22"/>
                     </w:rPr>
+                    <w:lastRenderedPageBreak/>
                     <w:t>Name:</w:t>
                   </w:r>
                 </w:p>
@@ -15510,7 +15443,6 @@
                       <w:sz w:val="22"/>
                       <w:szCs w:val="22"/>
                     </w:rPr>
-                    <w:lastRenderedPageBreak/>
                     <w:t>&amp; stamp:</w:t>
                   </w:r>
                 </w:p>
@@ -15533,7 +15465,6 @@
                 <w:sz w:val="22"/>
                 <w:szCs w:val="22"/>
               </w:rPr>
-              <w:lastRenderedPageBreak/>
               <w:t xml:space="preserve"> </w:t>
             </w:r>
           </w:p>
@@ -15561,7 +15492,9 @@
           <w:sz w:val="24"/>
         </w:rPr>
       </w:pPr>
-      <w:bookmarkStart w:id="39" w:name="_Toc397026559"/>
+      <w:bookmarkStart w:id="38" w:name="_Toc397026559"/>
+      <w:bookmarkStart w:id="39" w:name="_GoBack"/>
+      <w:bookmarkEnd w:id="39"/>
       <w:r>
         <w:rPr>
           <w:sz w:val="24"/>
@@ -15587,7 +15520,7 @@
         </w:rPr>
         <w:t xml:space="preserve"> Comments</w:t>
       </w:r>
-      <w:bookmarkEnd w:id="39"/>
+      <w:bookmarkEnd w:id="38"/>
     </w:p>
     <w:p/>
     <w:p>
@@ -23629,7 +23562,7 @@
         <w:sz w:val="20"/>
         <w:szCs w:val="20"/>
       </w:rPr>
-      <w:t>10</w:t>
+      <w:t>9</w:t>
     </w:r>
     <w:r>
       <w:rPr>
@@ -23716,7 +23649,7 @@
         <w:sz w:val="20"/>
         <w:szCs w:val="20"/>
       </w:rPr>
-      <w:t>16</w:t>
+      <w:t>15</w:t>
     </w:r>
     <w:r>
       <w:rPr>
@@ -28492,7 +28425,7 @@
               <a:ea typeface="+mn-ea"/>
               <a:cs typeface="+mn-cs"/>
             </a:rPr>
-            <a:t>Mrs. Dechen Wangmo, Team Leader</a:t>
+            <a:t>Miss Dechen Wangmo, Team Leader</a:t>
           </a:r>
         </a:p>
       </dgm:t>
@@ -29271,50 +29204,50 @@
     </dgm:pt>
   </dgm:ptLst>
   <dgm:cxnLst>
-    <dgm:cxn modelId="{83BACCC4-8DDF-43C9-8D57-1D3615D70E69}" type="presOf" srcId="{B1085557-3FA7-4186-AE71-6B1AE7793629}" destId="{D5DE80BD-D2E4-4076-B6EC-714427993AB7}" srcOrd="0" destOrd="0" presId="urn:microsoft.com/office/officeart/2005/8/layout/hierarchy1"/>
-    <dgm:cxn modelId="{848EA37F-D423-4D53-A2EC-425A67B1993A}" type="presOf" srcId="{A5ADF21F-B1AB-4A45-ADB5-3A37BD725F81}" destId="{544DF0E3-5859-4DCA-B6CA-F9D7EB32B611}" srcOrd="0" destOrd="0" presId="urn:microsoft.com/office/officeart/2005/8/layout/hierarchy1"/>
+    <dgm:cxn modelId="{427FE745-11FC-4FFB-9F0C-5621D13CB8E1}" type="presOf" srcId="{D7F139EF-D940-4D40-8CE7-3256E5EF29BC}" destId="{10D0DB8F-0471-4302-8F6D-F2AA4442CDC9}" srcOrd="0" destOrd="0" presId="urn:microsoft.com/office/officeart/2005/8/layout/hierarchy1"/>
+    <dgm:cxn modelId="{3E27938B-F890-498E-8214-2267488719C8}" srcId="{05029F50-E33F-45F1-9948-1C63C182634D}" destId="{825BBFDA-1F5F-45B9-ACED-ADAC4BE85D76}" srcOrd="1" destOrd="0" parTransId="{89CD8D17-C662-4BF0-A0C4-7FC2938A7634}" sibTransId="{9E05DB52-2309-4A4D-9009-59FB9A089099}"/>
+    <dgm:cxn modelId="{08BF656E-3474-4EEC-837E-B92EB5B18F66}" type="presOf" srcId="{B1085557-3FA7-4186-AE71-6B1AE7793629}" destId="{D5DE80BD-D2E4-4076-B6EC-714427993AB7}" srcOrd="0" destOrd="0" presId="urn:microsoft.com/office/officeart/2005/8/layout/hierarchy1"/>
+    <dgm:cxn modelId="{9A1156C7-A41F-413B-9429-47ED41A6DE5D}" type="presOf" srcId="{9DF8CF31-7825-4F45-8EA5-6ED102E008FB}" destId="{A20F3D32-0A36-478E-AD36-153A68612C29}" srcOrd="0" destOrd="0" presId="urn:microsoft.com/office/officeart/2005/8/layout/hierarchy1"/>
+    <dgm:cxn modelId="{FD28D9BD-03B8-48C3-907C-925D285C0D01}" srcId="{05029F50-E33F-45F1-9948-1C63C182634D}" destId="{B1085557-3FA7-4186-AE71-6B1AE7793629}" srcOrd="2" destOrd="0" parTransId="{9DF8CF31-7825-4F45-8EA5-6ED102E008FB}" sibTransId="{3C397275-D6C5-468D-BCE2-C39EC40DA7D2}"/>
+    <dgm:cxn modelId="{23EF97F3-2CDF-40BC-BD89-F4E1C77B2590}" srcId="{D7F139EF-D940-4D40-8CE7-3256E5EF29BC}" destId="{A5ADF21F-B1AB-4A45-ADB5-3A37BD725F81}" srcOrd="0" destOrd="0" parTransId="{97D6A8EF-26C5-472D-84C1-4906E6BB8284}" sibTransId="{9AA83137-E1DA-409C-ABA7-21995818D9C8}"/>
+    <dgm:cxn modelId="{23404B3C-8D14-48CD-B64C-A42BF8E989BE}" type="presOf" srcId="{22B2EA05-DF5D-4090-8115-027C4892B30C}" destId="{AA77A97D-3644-4081-8296-E94CB9A1FC6B}" srcOrd="0" destOrd="0" presId="urn:microsoft.com/office/officeart/2005/8/layout/hierarchy1"/>
+    <dgm:cxn modelId="{686ED3E1-F181-49AB-AAC2-9E757098A794}" type="presOf" srcId="{05029F50-E33F-45F1-9948-1C63C182634D}" destId="{460CDB34-4EF0-4787-B1B9-10E2A1614613}" srcOrd="0" destOrd="0" presId="urn:microsoft.com/office/officeart/2005/8/layout/hierarchy1"/>
+    <dgm:cxn modelId="{9B122EB1-A1F8-4D16-822D-4BD4B7DC5B71}" type="presOf" srcId="{89CD8D17-C662-4BF0-A0C4-7FC2938A7634}" destId="{AFA4D8D5-3DDC-424F-A013-57D8CC5A3AD5}" srcOrd="0" destOrd="0" presId="urn:microsoft.com/office/officeart/2005/8/layout/hierarchy1"/>
+    <dgm:cxn modelId="{7082649C-8553-4A9B-84A4-ABA8E3452FD2}" type="presOf" srcId="{C33D910E-A947-4468-AE93-6612C0D134A4}" destId="{08EC7C98-5367-47EE-AA1F-B298A49A847D}" srcOrd="0" destOrd="0" presId="urn:microsoft.com/office/officeart/2005/8/layout/hierarchy1"/>
+    <dgm:cxn modelId="{CE4DF1E8-785C-4008-BBB3-266B80A84C71}" type="presOf" srcId="{39DA04DA-C95A-4DEB-A594-307F333A2F65}" destId="{C34D0238-4AB9-419D-9CC4-193C782DFF20}" srcOrd="0" destOrd="0" presId="urn:microsoft.com/office/officeart/2005/8/layout/hierarchy1"/>
+    <dgm:cxn modelId="{4F9269F7-BF20-4B29-9818-F54169F769FC}" srcId="{A5ADF21F-B1AB-4A45-ADB5-3A37BD725F81}" destId="{05029F50-E33F-45F1-9948-1C63C182634D}" srcOrd="0" destOrd="0" parTransId="{22B2EA05-DF5D-4090-8115-027C4892B30C}" sibTransId="{22983C78-51B6-43C8-ADC8-6275B22BCFCE}"/>
+    <dgm:cxn modelId="{1A1C6AEB-4247-45D9-AF65-09CE3F5C1DB0}" type="presOf" srcId="{A5ADF21F-B1AB-4A45-ADB5-3A37BD725F81}" destId="{544DF0E3-5859-4DCA-B6CA-F9D7EB32B611}" srcOrd="0" destOrd="0" presId="urn:microsoft.com/office/officeart/2005/8/layout/hierarchy1"/>
     <dgm:cxn modelId="{FE98F7F4-9C9E-45D6-B8D8-CCE507AA1771}" srcId="{05029F50-E33F-45F1-9948-1C63C182634D}" destId="{39DA04DA-C95A-4DEB-A594-307F333A2F65}" srcOrd="0" destOrd="0" parTransId="{C33D910E-A947-4468-AE93-6612C0D134A4}" sibTransId="{382909F3-FA27-4844-B0A5-C12D1F3DC11B}"/>
-    <dgm:cxn modelId="{CB11A3AE-698B-4B5F-B0AE-4DCCFE475AC4}" type="presOf" srcId="{22B2EA05-DF5D-4090-8115-027C4892B30C}" destId="{AA77A97D-3644-4081-8296-E94CB9A1FC6B}" srcOrd="0" destOrd="0" presId="urn:microsoft.com/office/officeart/2005/8/layout/hierarchy1"/>
-    <dgm:cxn modelId="{23EF97F3-2CDF-40BC-BD89-F4E1C77B2590}" srcId="{D7F139EF-D940-4D40-8CE7-3256E5EF29BC}" destId="{A5ADF21F-B1AB-4A45-ADB5-3A37BD725F81}" srcOrd="0" destOrd="0" parTransId="{97D6A8EF-26C5-472D-84C1-4906E6BB8284}" sibTransId="{9AA83137-E1DA-409C-ABA7-21995818D9C8}"/>
-    <dgm:cxn modelId="{136C94A3-CBC2-4B64-94E2-DC126B3794E9}" type="presOf" srcId="{39DA04DA-C95A-4DEB-A594-307F333A2F65}" destId="{C34D0238-4AB9-419D-9CC4-193C782DFF20}" srcOrd="0" destOrd="0" presId="urn:microsoft.com/office/officeart/2005/8/layout/hierarchy1"/>
-    <dgm:cxn modelId="{250ECDC5-1FD4-4809-B8CC-D8B525355D9C}" type="presOf" srcId="{89CD8D17-C662-4BF0-A0C4-7FC2938A7634}" destId="{AFA4D8D5-3DDC-424F-A013-57D8CC5A3AD5}" srcOrd="0" destOrd="0" presId="urn:microsoft.com/office/officeart/2005/8/layout/hierarchy1"/>
-    <dgm:cxn modelId="{3E27938B-F890-498E-8214-2267488719C8}" srcId="{05029F50-E33F-45F1-9948-1C63C182634D}" destId="{825BBFDA-1F5F-45B9-ACED-ADAC4BE85D76}" srcOrd="1" destOrd="0" parTransId="{89CD8D17-C662-4BF0-A0C4-7FC2938A7634}" sibTransId="{9E05DB52-2309-4A4D-9009-59FB9A089099}"/>
-    <dgm:cxn modelId="{78A3A1DF-958D-4406-824A-8D9D5B7121A6}" type="presOf" srcId="{D7F139EF-D940-4D40-8CE7-3256E5EF29BC}" destId="{10D0DB8F-0471-4302-8F6D-F2AA4442CDC9}" srcOrd="0" destOrd="0" presId="urn:microsoft.com/office/officeart/2005/8/layout/hierarchy1"/>
-    <dgm:cxn modelId="{9B0DBF04-16B2-41D1-8397-F8F994702F1C}" type="presOf" srcId="{9DF8CF31-7825-4F45-8EA5-6ED102E008FB}" destId="{A20F3D32-0A36-478E-AD36-153A68612C29}" srcOrd="0" destOrd="0" presId="urn:microsoft.com/office/officeart/2005/8/layout/hierarchy1"/>
-    <dgm:cxn modelId="{58AF7ABD-7709-4814-A90A-A3366799365F}" type="presOf" srcId="{05029F50-E33F-45F1-9948-1C63C182634D}" destId="{460CDB34-4EF0-4787-B1B9-10E2A1614613}" srcOrd="0" destOrd="0" presId="urn:microsoft.com/office/officeart/2005/8/layout/hierarchy1"/>
-    <dgm:cxn modelId="{669CBD55-42F6-43C0-A3C6-CD56E96F8B64}" type="presOf" srcId="{C33D910E-A947-4468-AE93-6612C0D134A4}" destId="{08EC7C98-5367-47EE-AA1F-B298A49A847D}" srcOrd="0" destOrd="0" presId="urn:microsoft.com/office/officeart/2005/8/layout/hierarchy1"/>
-    <dgm:cxn modelId="{4F9269F7-BF20-4B29-9818-F54169F769FC}" srcId="{A5ADF21F-B1AB-4A45-ADB5-3A37BD725F81}" destId="{05029F50-E33F-45F1-9948-1C63C182634D}" srcOrd="0" destOrd="0" parTransId="{22B2EA05-DF5D-4090-8115-027C4892B30C}" sibTransId="{22983C78-51B6-43C8-ADC8-6275B22BCFCE}"/>
-    <dgm:cxn modelId="{9B967AE9-53B2-4A51-89A4-A23B82E4D80E}" type="presOf" srcId="{825BBFDA-1F5F-45B9-ACED-ADAC4BE85D76}" destId="{59242A66-4265-49F8-B875-47DCE2683C48}" srcOrd="0" destOrd="0" presId="urn:microsoft.com/office/officeart/2005/8/layout/hierarchy1"/>
-    <dgm:cxn modelId="{FD28D9BD-03B8-48C3-907C-925D285C0D01}" srcId="{05029F50-E33F-45F1-9948-1C63C182634D}" destId="{B1085557-3FA7-4186-AE71-6B1AE7793629}" srcOrd="2" destOrd="0" parTransId="{9DF8CF31-7825-4F45-8EA5-6ED102E008FB}" sibTransId="{3C397275-D6C5-468D-BCE2-C39EC40DA7D2}"/>
-    <dgm:cxn modelId="{BE0CC8E8-79AB-4B0F-8DBD-20F9800FB2E8}" type="presParOf" srcId="{10D0DB8F-0471-4302-8F6D-F2AA4442CDC9}" destId="{BA688CC6-2987-484F-93EF-47635B80C87B}" srcOrd="0" destOrd="0" presId="urn:microsoft.com/office/officeart/2005/8/layout/hierarchy1"/>
-    <dgm:cxn modelId="{9BDDDC1D-4F00-4C7E-8F25-F08967F4BC33}" type="presParOf" srcId="{BA688CC6-2987-484F-93EF-47635B80C87B}" destId="{B8EF88A0-E543-487F-8FB0-EE12ADAA3765}" srcOrd="0" destOrd="0" presId="urn:microsoft.com/office/officeart/2005/8/layout/hierarchy1"/>
-    <dgm:cxn modelId="{6A301BA8-429A-475B-AE47-F1CA1C24B5EF}" type="presParOf" srcId="{B8EF88A0-E543-487F-8FB0-EE12ADAA3765}" destId="{4D1130D1-820D-4B47-8FC8-6F605DBFBF10}" srcOrd="0" destOrd="0" presId="urn:microsoft.com/office/officeart/2005/8/layout/hierarchy1"/>
-    <dgm:cxn modelId="{9D33EEF4-5300-4EB1-83E7-E4940B90A7B2}" type="presParOf" srcId="{B8EF88A0-E543-487F-8FB0-EE12ADAA3765}" destId="{544DF0E3-5859-4DCA-B6CA-F9D7EB32B611}" srcOrd="1" destOrd="0" presId="urn:microsoft.com/office/officeart/2005/8/layout/hierarchy1"/>
-    <dgm:cxn modelId="{B92B0F94-4E0D-4CC9-9C06-A4B7B68299B6}" type="presParOf" srcId="{BA688CC6-2987-484F-93EF-47635B80C87B}" destId="{E206B8ED-E552-4DF4-BDC6-0D0F497845A8}" srcOrd="1" destOrd="0" presId="urn:microsoft.com/office/officeart/2005/8/layout/hierarchy1"/>
-    <dgm:cxn modelId="{3FE7F22F-F585-4193-B624-7A7CC79289D5}" type="presParOf" srcId="{E206B8ED-E552-4DF4-BDC6-0D0F497845A8}" destId="{AA77A97D-3644-4081-8296-E94CB9A1FC6B}" srcOrd="0" destOrd="0" presId="urn:microsoft.com/office/officeart/2005/8/layout/hierarchy1"/>
-    <dgm:cxn modelId="{DF5A3B24-73DF-4CD4-B626-1D8B0575E63D}" type="presParOf" srcId="{E206B8ED-E552-4DF4-BDC6-0D0F497845A8}" destId="{7064EFFC-838B-42D0-BD0B-4EA11A550C7D}" srcOrd="1" destOrd="0" presId="urn:microsoft.com/office/officeart/2005/8/layout/hierarchy1"/>
-    <dgm:cxn modelId="{E266830B-EF73-4D15-8D15-F5601F05B516}" type="presParOf" srcId="{7064EFFC-838B-42D0-BD0B-4EA11A550C7D}" destId="{C7773559-CE98-4754-96D3-EA8B86E29346}" srcOrd="0" destOrd="0" presId="urn:microsoft.com/office/officeart/2005/8/layout/hierarchy1"/>
-    <dgm:cxn modelId="{6F951F85-0E10-45B1-888E-87AEE72A3122}" type="presParOf" srcId="{C7773559-CE98-4754-96D3-EA8B86E29346}" destId="{541C44DD-42DB-4287-93D9-D914C935F3A2}" srcOrd="0" destOrd="0" presId="urn:microsoft.com/office/officeart/2005/8/layout/hierarchy1"/>
-    <dgm:cxn modelId="{D86F0655-332D-4723-86D3-333219FF20E2}" type="presParOf" srcId="{C7773559-CE98-4754-96D3-EA8B86E29346}" destId="{460CDB34-4EF0-4787-B1B9-10E2A1614613}" srcOrd="1" destOrd="0" presId="urn:microsoft.com/office/officeart/2005/8/layout/hierarchy1"/>
-    <dgm:cxn modelId="{073CB9C5-9C6E-46B9-8B2F-6C2F335C6501}" type="presParOf" srcId="{7064EFFC-838B-42D0-BD0B-4EA11A550C7D}" destId="{F8B02315-9E17-4537-8F53-DF77431FDC6E}" srcOrd="1" destOrd="0" presId="urn:microsoft.com/office/officeart/2005/8/layout/hierarchy1"/>
-    <dgm:cxn modelId="{B14E825F-7564-4399-AF31-F323455FF003}" type="presParOf" srcId="{F8B02315-9E17-4537-8F53-DF77431FDC6E}" destId="{08EC7C98-5367-47EE-AA1F-B298A49A847D}" srcOrd="0" destOrd="0" presId="urn:microsoft.com/office/officeart/2005/8/layout/hierarchy1"/>
-    <dgm:cxn modelId="{067B1DF9-B656-47B5-93F8-56F16DBCB369}" type="presParOf" srcId="{F8B02315-9E17-4537-8F53-DF77431FDC6E}" destId="{1E55F807-FB2B-44F6-B733-B22511E05403}" srcOrd="1" destOrd="0" presId="urn:microsoft.com/office/officeart/2005/8/layout/hierarchy1"/>
-    <dgm:cxn modelId="{85A6BECE-F3C7-4942-9671-1B864BC3EB40}" type="presParOf" srcId="{1E55F807-FB2B-44F6-B733-B22511E05403}" destId="{4D9974EF-1ACE-4C54-B9AF-6CB37851AF18}" srcOrd="0" destOrd="0" presId="urn:microsoft.com/office/officeart/2005/8/layout/hierarchy1"/>
-    <dgm:cxn modelId="{87BB5967-8E84-4499-8FCF-4B17CAE2A9CF}" type="presParOf" srcId="{4D9974EF-1ACE-4C54-B9AF-6CB37851AF18}" destId="{E6EDBDD8-2905-4B4D-87AB-E3B94A5642C1}" srcOrd="0" destOrd="0" presId="urn:microsoft.com/office/officeart/2005/8/layout/hierarchy1"/>
-    <dgm:cxn modelId="{613B7ECF-B24D-4A76-A93C-0E43694143DA}" type="presParOf" srcId="{4D9974EF-1ACE-4C54-B9AF-6CB37851AF18}" destId="{C34D0238-4AB9-419D-9CC4-193C782DFF20}" srcOrd="1" destOrd="0" presId="urn:microsoft.com/office/officeart/2005/8/layout/hierarchy1"/>
-    <dgm:cxn modelId="{7FBDFBDC-9FDF-4581-A083-7A1DF8F6F133}" type="presParOf" srcId="{1E55F807-FB2B-44F6-B733-B22511E05403}" destId="{0D1A0748-226F-426B-8D03-123A60A28AE4}" srcOrd="1" destOrd="0" presId="urn:microsoft.com/office/officeart/2005/8/layout/hierarchy1"/>
-    <dgm:cxn modelId="{3AA348A9-0000-460B-8C84-A6C53D8F3EBE}" type="presParOf" srcId="{F8B02315-9E17-4537-8F53-DF77431FDC6E}" destId="{AFA4D8D5-3DDC-424F-A013-57D8CC5A3AD5}" srcOrd="2" destOrd="0" presId="urn:microsoft.com/office/officeart/2005/8/layout/hierarchy1"/>
-    <dgm:cxn modelId="{6C046EA6-3821-4D16-A992-873E3C390B46}" type="presParOf" srcId="{F8B02315-9E17-4537-8F53-DF77431FDC6E}" destId="{36A93084-665E-449F-B557-1A729392912D}" srcOrd="3" destOrd="0" presId="urn:microsoft.com/office/officeart/2005/8/layout/hierarchy1"/>
-    <dgm:cxn modelId="{8A9B6745-B985-462C-AEED-93E9ED021578}" type="presParOf" srcId="{36A93084-665E-449F-B557-1A729392912D}" destId="{1FAD09A8-86A6-493E-A38B-B5EB928C5F43}" srcOrd="0" destOrd="0" presId="urn:microsoft.com/office/officeart/2005/8/layout/hierarchy1"/>
-    <dgm:cxn modelId="{DFA170F8-D5C6-41F0-9221-B95072539EF2}" type="presParOf" srcId="{1FAD09A8-86A6-493E-A38B-B5EB928C5F43}" destId="{68950E7D-B129-4609-8923-A8E1E0022D9D}" srcOrd="0" destOrd="0" presId="urn:microsoft.com/office/officeart/2005/8/layout/hierarchy1"/>
-    <dgm:cxn modelId="{AC1D4027-5458-4041-B812-97567D338E47}" type="presParOf" srcId="{1FAD09A8-86A6-493E-A38B-B5EB928C5F43}" destId="{59242A66-4265-49F8-B875-47DCE2683C48}" srcOrd="1" destOrd="0" presId="urn:microsoft.com/office/officeart/2005/8/layout/hierarchy1"/>
-    <dgm:cxn modelId="{89AFDE75-F037-488A-B558-939ADC89A658}" type="presParOf" srcId="{36A93084-665E-449F-B557-1A729392912D}" destId="{7E97CE65-57FC-4B99-A6DE-07095BC65D5E}" srcOrd="1" destOrd="0" presId="urn:microsoft.com/office/officeart/2005/8/layout/hierarchy1"/>
-    <dgm:cxn modelId="{93B483B5-16E2-4DAE-9100-A0595C798307}" type="presParOf" srcId="{F8B02315-9E17-4537-8F53-DF77431FDC6E}" destId="{A20F3D32-0A36-478E-AD36-153A68612C29}" srcOrd="4" destOrd="0" presId="urn:microsoft.com/office/officeart/2005/8/layout/hierarchy1"/>
-    <dgm:cxn modelId="{8D46E067-E96D-401F-AE33-4430A245DC4C}" type="presParOf" srcId="{F8B02315-9E17-4537-8F53-DF77431FDC6E}" destId="{33E6029A-69F4-4847-9BED-C1BA41B7DE76}" srcOrd="5" destOrd="0" presId="urn:microsoft.com/office/officeart/2005/8/layout/hierarchy1"/>
-    <dgm:cxn modelId="{84FEEA23-9C88-43D1-ABB8-9EA7EFA71C19}" type="presParOf" srcId="{33E6029A-69F4-4847-9BED-C1BA41B7DE76}" destId="{17C4D0C8-F19E-4043-AD0D-21EBF421FE5E}" srcOrd="0" destOrd="0" presId="urn:microsoft.com/office/officeart/2005/8/layout/hierarchy1"/>
-    <dgm:cxn modelId="{03FAC0AC-C21E-4B7D-9DC7-4074D8D06AC5}" type="presParOf" srcId="{17C4D0C8-F19E-4043-AD0D-21EBF421FE5E}" destId="{93CDA3E5-8871-4FB5-9AF9-76C4BBBFE1CA}" srcOrd="0" destOrd="0" presId="urn:microsoft.com/office/officeart/2005/8/layout/hierarchy1"/>
-    <dgm:cxn modelId="{1C4256AC-3C9C-4294-9D15-E482CE8DB5DD}" type="presParOf" srcId="{17C4D0C8-F19E-4043-AD0D-21EBF421FE5E}" destId="{D5DE80BD-D2E4-4076-B6EC-714427993AB7}" srcOrd="1" destOrd="0" presId="urn:microsoft.com/office/officeart/2005/8/layout/hierarchy1"/>
-    <dgm:cxn modelId="{1C679115-E8F4-4423-BBC1-327938194D94}" type="presParOf" srcId="{33E6029A-69F4-4847-9BED-C1BA41B7DE76}" destId="{DE2A021B-5B76-4899-90B0-9E394B745F62}" srcOrd="1" destOrd="0" presId="urn:microsoft.com/office/officeart/2005/8/layout/hierarchy1"/>
+    <dgm:cxn modelId="{BD2C6835-D713-48B6-9C8E-B80CD3C40973}" type="presOf" srcId="{825BBFDA-1F5F-45B9-ACED-ADAC4BE85D76}" destId="{59242A66-4265-49F8-B875-47DCE2683C48}" srcOrd="0" destOrd="0" presId="urn:microsoft.com/office/officeart/2005/8/layout/hierarchy1"/>
+    <dgm:cxn modelId="{87FDCB59-57C9-4F8F-8BDB-C8D9DAB2C2D4}" type="presParOf" srcId="{10D0DB8F-0471-4302-8F6D-F2AA4442CDC9}" destId="{BA688CC6-2987-484F-93EF-47635B80C87B}" srcOrd="0" destOrd="0" presId="urn:microsoft.com/office/officeart/2005/8/layout/hierarchy1"/>
+    <dgm:cxn modelId="{F0865BC2-F108-459D-91F4-1EBF520A5703}" type="presParOf" srcId="{BA688CC6-2987-484F-93EF-47635B80C87B}" destId="{B8EF88A0-E543-487F-8FB0-EE12ADAA3765}" srcOrd="0" destOrd="0" presId="urn:microsoft.com/office/officeart/2005/8/layout/hierarchy1"/>
+    <dgm:cxn modelId="{108E6DF0-F962-470F-948D-671A91CA021A}" type="presParOf" srcId="{B8EF88A0-E543-487F-8FB0-EE12ADAA3765}" destId="{4D1130D1-820D-4B47-8FC8-6F605DBFBF10}" srcOrd="0" destOrd="0" presId="urn:microsoft.com/office/officeart/2005/8/layout/hierarchy1"/>
+    <dgm:cxn modelId="{018A1F6B-C165-432A-8486-349E13719C70}" type="presParOf" srcId="{B8EF88A0-E543-487F-8FB0-EE12ADAA3765}" destId="{544DF0E3-5859-4DCA-B6CA-F9D7EB32B611}" srcOrd="1" destOrd="0" presId="urn:microsoft.com/office/officeart/2005/8/layout/hierarchy1"/>
+    <dgm:cxn modelId="{36519FEA-EA58-4647-8A6A-82DE8ECF6F56}" type="presParOf" srcId="{BA688CC6-2987-484F-93EF-47635B80C87B}" destId="{E206B8ED-E552-4DF4-BDC6-0D0F497845A8}" srcOrd="1" destOrd="0" presId="urn:microsoft.com/office/officeart/2005/8/layout/hierarchy1"/>
+    <dgm:cxn modelId="{4F02B9B4-90C9-45F1-84CB-6643E898A436}" type="presParOf" srcId="{E206B8ED-E552-4DF4-BDC6-0D0F497845A8}" destId="{AA77A97D-3644-4081-8296-E94CB9A1FC6B}" srcOrd="0" destOrd="0" presId="urn:microsoft.com/office/officeart/2005/8/layout/hierarchy1"/>
+    <dgm:cxn modelId="{238A1306-1C91-4232-B376-E15938A675A8}" type="presParOf" srcId="{E206B8ED-E552-4DF4-BDC6-0D0F497845A8}" destId="{7064EFFC-838B-42D0-BD0B-4EA11A550C7D}" srcOrd="1" destOrd="0" presId="urn:microsoft.com/office/officeart/2005/8/layout/hierarchy1"/>
+    <dgm:cxn modelId="{561C1C10-1966-404F-87E5-6B08A1B3D0C4}" type="presParOf" srcId="{7064EFFC-838B-42D0-BD0B-4EA11A550C7D}" destId="{C7773559-CE98-4754-96D3-EA8B86E29346}" srcOrd="0" destOrd="0" presId="urn:microsoft.com/office/officeart/2005/8/layout/hierarchy1"/>
+    <dgm:cxn modelId="{F74E7EE4-7F2D-473F-8F9C-2441C3C46D93}" type="presParOf" srcId="{C7773559-CE98-4754-96D3-EA8B86E29346}" destId="{541C44DD-42DB-4287-93D9-D914C935F3A2}" srcOrd="0" destOrd="0" presId="urn:microsoft.com/office/officeart/2005/8/layout/hierarchy1"/>
+    <dgm:cxn modelId="{D828C009-DCBB-4977-A3F4-7E9E88BD78C8}" type="presParOf" srcId="{C7773559-CE98-4754-96D3-EA8B86E29346}" destId="{460CDB34-4EF0-4787-B1B9-10E2A1614613}" srcOrd="1" destOrd="0" presId="urn:microsoft.com/office/officeart/2005/8/layout/hierarchy1"/>
+    <dgm:cxn modelId="{CF0A8004-7067-4CC5-AB30-94A5A77BAADC}" type="presParOf" srcId="{7064EFFC-838B-42D0-BD0B-4EA11A550C7D}" destId="{F8B02315-9E17-4537-8F53-DF77431FDC6E}" srcOrd="1" destOrd="0" presId="urn:microsoft.com/office/officeart/2005/8/layout/hierarchy1"/>
+    <dgm:cxn modelId="{6C16BD07-BE98-469A-8AA4-6A7A1CDBA72F}" type="presParOf" srcId="{F8B02315-9E17-4537-8F53-DF77431FDC6E}" destId="{08EC7C98-5367-47EE-AA1F-B298A49A847D}" srcOrd="0" destOrd="0" presId="urn:microsoft.com/office/officeart/2005/8/layout/hierarchy1"/>
+    <dgm:cxn modelId="{518DAC75-81A0-4225-ACFC-BAF4884A0FCA}" type="presParOf" srcId="{F8B02315-9E17-4537-8F53-DF77431FDC6E}" destId="{1E55F807-FB2B-44F6-B733-B22511E05403}" srcOrd="1" destOrd="0" presId="urn:microsoft.com/office/officeart/2005/8/layout/hierarchy1"/>
+    <dgm:cxn modelId="{768FB4EE-EA6E-4ADF-9A9D-E8A759091BAE}" type="presParOf" srcId="{1E55F807-FB2B-44F6-B733-B22511E05403}" destId="{4D9974EF-1ACE-4C54-B9AF-6CB37851AF18}" srcOrd="0" destOrd="0" presId="urn:microsoft.com/office/officeart/2005/8/layout/hierarchy1"/>
+    <dgm:cxn modelId="{E159F075-EE72-42B8-8480-FC5CAEF312D8}" type="presParOf" srcId="{4D9974EF-1ACE-4C54-B9AF-6CB37851AF18}" destId="{E6EDBDD8-2905-4B4D-87AB-E3B94A5642C1}" srcOrd="0" destOrd="0" presId="urn:microsoft.com/office/officeart/2005/8/layout/hierarchy1"/>
+    <dgm:cxn modelId="{28D8FE3F-536F-417E-BA9F-3316DD72A770}" type="presParOf" srcId="{4D9974EF-1ACE-4C54-B9AF-6CB37851AF18}" destId="{C34D0238-4AB9-419D-9CC4-193C782DFF20}" srcOrd="1" destOrd="0" presId="urn:microsoft.com/office/officeart/2005/8/layout/hierarchy1"/>
+    <dgm:cxn modelId="{1A7942C6-8D73-4AFB-858D-5EDCC8848B92}" type="presParOf" srcId="{1E55F807-FB2B-44F6-B733-B22511E05403}" destId="{0D1A0748-226F-426B-8D03-123A60A28AE4}" srcOrd="1" destOrd="0" presId="urn:microsoft.com/office/officeart/2005/8/layout/hierarchy1"/>
+    <dgm:cxn modelId="{8FEEA8C1-17ED-4F6D-BA07-792E219F2A9A}" type="presParOf" srcId="{F8B02315-9E17-4537-8F53-DF77431FDC6E}" destId="{AFA4D8D5-3DDC-424F-A013-57D8CC5A3AD5}" srcOrd="2" destOrd="0" presId="urn:microsoft.com/office/officeart/2005/8/layout/hierarchy1"/>
+    <dgm:cxn modelId="{3AF0983E-1F3A-4FDB-99BC-33FD2DB0FE0C}" type="presParOf" srcId="{F8B02315-9E17-4537-8F53-DF77431FDC6E}" destId="{36A93084-665E-449F-B557-1A729392912D}" srcOrd="3" destOrd="0" presId="urn:microsoft.com/office/officeart/2005/8/layout/hierarchy1"/>
+    <dgm:cxn modelId="{6028EC6E-2A93-4871-9BCD-2E4E63E313FD}" type="presParOf" srcId="{36A93084-665E-449F-B557-1A729392912D}" destId="{1FAD09A8-86A6-493E-A38B-B5EB928C5F43}" srcOrd="0" destOrd="0" presId="urn:microsoft.com/office/officeart/2005/8/layout/hierarchy1"/>
+    <dgm:cxn modelId="{3BA3D73A-D193-416A-9620-5C4544B60B71}" type="presParOf" srcId="{1FAD09A8-86A6-493E-A38B-B5EB928C5F43}" destId="{68950E7D-B129-4609-8923-A8E1E0022D9D}" srcOrd="0" destOrd="0" presId="urn:microsoft.com/office/officeart/2005/8/layout/hierarchy1"/>
+    <dgm:cxn modelId="{AD520AFB-CA1A-43FD-8409-0B12BA40F6BB}" type="presParOf" srcId="{1FAD09A8-86A6-493E-A38B-B5EB928C5F43}" destId="{59242A66-4265-49F8-B875-47DCE2683C48}" srcOrd="1" destOrd="0" presId="urn:microsoft.com/office/officeart/2005/8/layout/hierarchy1"/>
+    <dgm:cxn modelId="{F81FA118-09E1-40E0-84C9-CBE726B483F1}" type="presParOf" srcId="{36A93084-665E-449F-B557-1A729392912D}" destId="{7E97CE65-57FC-4B99-A6DE-07095BC65D5E}" srcOrd="1" destOrd="0" presId="urn:microsoft.com/office/officeart/2005/8/layout/hierarchy1"/>
+    <dgm:cxn modelId="{E34B7AF7-E8A6-411E-8410-33FC907A3B55}" type="presParOf" srcId="{F8B02315-9E17-4537-8F53-DF77431FDC6E}" destId="{A20F3D32-0A36-478E-AD36-153A68612C29}" srcOrd="4" destOrd="0" presId="urn:microsoft.com/office/officeart/2005/8/layout/hierarchy1"/>
+    <dgm:cxn modelId="{1C79101B-534C-42E3-A0B3-68DD441D27D8}" type="presParOf" srcId="{F8B02315-9E17-4537-8F53-DF77431FDC6E}" destId="{33E6029A-69F4-4847-9BED-C1BA41B7DE76}" srcOrd="5" destOrd="0" presId="urn:microsoft.com/office/officeart/2005/8/layout/hierarchy1"/>
+    <dgm:cxn modelId="{8F3A5C22-042D-428B-84CA-63131C1EBBF1}" type="presParOf" srcId="{33E6029A-69F4-4847-9BED-C1BA41B7DE76}" destId="{17C4D0C8-F19E-4043-AD0D-21EBF421FE5E}" srcOrd="0" destOrd="0" presId="urn:microsoft.com/office/officeart/2005/8/layout/hierarchy1"/>
+    <dgm:cxn modelId="{79BC4270-AD75-4855-8D32-F07E79EA6CA2}" type="presParOf" srcId="{17C4D0C8-F19E-4043-AD0D-21EBF421FE5E}" destId="{93CDA3E5-8871-4FB5-9AF9-76C4BBBFE1CA}" srcOrd="0" destOrd="0" presId="urn:microsoft.com/office/officeart/2005/8/layout/hierarchy1"/>
+    <dgm:cxn modelId="{B7E5E9FD-0895-40A1-BFEA-55B847FDC750}" type="presParOf" srcId="{17C4D0C8-F19E-4043-AD0D-21EBF421FE5E}" destId="{D5DE80BD-D2E4-4076-B6EC-714427993AB7}" srcOrd="1" destOrd="0" presId="urn:microsoft.com/office/officeart/2005/8/layout/hierarchy1"/>
+    <dgm:cxn modelId="{997220FF-B10C-4224-B238-72929F3982DA}" type="presParOf" srcId="{33E6029A-69F4-4847-9BED-C1BA41B7DE76}" destId="{DE2A021B-5B76-4899-90B0-9E394B745F62}" srcOrd="1" destOrd="0" presId="urn:microsoft.com/office/officeart/2005/8/layout/hierarchy1"/>
   </dgm:cxnLst>
   <dgm:bg/>
   <dgm:whole/>
@@ -29821,7 +29754,7 @@
               <a:ea typeface="+mn-ea"/>
               <a:cs typeface="+mn-cs"/>
             </a:rPr>
-            <a:t>Mrs. Dechen Wangmo, Team Leader</a:t>
+            <a:t>Miss Dechen Wangmo, Team Leader</a:t>
           </a:r>
         </a:p>
       </dsp:txBody>
@@ -32087,7 +32020,7 @@
 </file>
 
 <file path=customXml/itemProps1.xml><?xml version="1.0" encoding="utf-8"?>
-<ds:datastoreItem xmlns:ds="http://schemas.openxmlformats.org/officeDocument/2006/customXml" ds:itemID="{411E022C-5468-4562-9D3E-EA1264644DAE}">
+<ds:datastoreItem xmlns:ds="http://schemas.openxmlformats.org/officeDocument/2006/customXml" ds:itemID="{6BD28D99-0295-465E-8172-33710F6DAEAF}">
   <ds:schemaRefs>
     <ds:schemaRef ds:uri="http://schemas.openxmlformats.org/officeDocument/2006/bibliography"/>
   </ds:schemaRefs>
